--- a/src/main/resources/functional-design.docx
+++ b/src/main/resources/functional-design.docx
@@ -3482,6 +3482,722 @@
     </w:p>
     <w:p>
       <w:pPr>
+        <w:pStyle w:val="4"/>
+        <w:rPr>
+          <w:rFonts w:hint="eastAsia"/>
+          <w:lang w:val="en-US" w:eastAsia="zh-CN"/>
+        </w:rPr>
+      </w:pPr>
+      <w:r>
+        <w:rPr>
+          <w:rFonts w:hint="eastAsia"/>
+          <w:lang w:val="en-US" w:eastAsia="zh-CN"/>
+        </w:rPr>
+        <w:t>音像资料删除</w:t>
+      </w:r>
+    </w:p>
+    <w:tbl>
+      <w:tblPr>
+        <w:tblStyle w:val="14"/>
+        <w:tblW w:w="8296" w:type="dxa"/>
+        <w:tblInd w:w="0" w:type="dxa"/>
+        <w:tblBorders>
+          <w:top w:val="single" w:color="auto" w:sz="4" w:space="0"/>
+          <w:left w:val="single" w:color="auto" w:sz="4" w:space="0"/>
+          <w:bottom w:val="single" w:color="auto" w:sz="4" w:space="0"/>
+          <w:right w:val="single" w:color="auto" w:sz="4" w:space="0"/>
+          <w:insideH w:val="single" w:color="auto" w:sz="4" w:space="0"/>
+          <w:insideV w:val="single" w:color="auto" w:sz="4" w:space="0"/>
+        </w:tblBorders>
+        <w:tblLayout w:type="fixed"/>
+        <w:tblCellMar>
+          <w:top w:w="0" w:type="dxa"/>
+          <w:left w:w="108" w:type="dxa"/>
+          <w:bottom w:w="0" w:type="dxa"/>
+          <w:right w:w="108" w:type="dxa"/>
+        </w:tblCellMar>
+      </w:tblPr>
+      <w:tblGrid>
+        <w:gridCol w:w="1838"/>
+        <w:gridCol w:w="6458"/>
+      </w:tblGrid>
+      <w:tr>
+        <w:tblPrEx>
+          <w:tblBorders>
+            <w:top w:val="single" w:color="auto" w:sz="4" w:space="0"/>
+            <w:left w:val="single" w:color="auto" w:sz="4" w:space="0"/>
+            <w:bottom w:val="single" w:color="auto" w:sz="4" w:space="0"/>
+            <w:right w:val="single" w:color="auto" w:sz="4" w:space="0"/>
+            <w:insideH w:val="single" w:color="auto" w:sz="4" w:space="0"/>
+            <w:insideV w:val="single" w:color="auto" w:sz="4" w:space="0"/>
+          </w:tblBorders>
+          <w:tblLayout w:type="fixed"/>
+          <w:tblCellMar>
+            <w:top w:w="0" w:type="dxa"/>
+            <w:left w:w="108" w:type="dxa"/>
+            <w:bottom w:w="0" w:type="dxa"/>
+            <w:right w:w="108" w:type="dxa"/>
+          </w:tblCellMar>
+        </w:tblPrEx>
+        <w:tc>
+          <w:tcPr>
+            <w:tcW w:w="1838" w:type="dxa"/>
+          </w:tcPr>
+          <w:p>
+            <w:pPr>
+              <w:spacing w:line="360" w:lineRule="auto"/>
+              <w:rPr>
+                <w:rFonts w:ascii="微软雅黑" w:hAnsi="微软雅黑" w:eastAsia="微软雅黑"/>
+                <w:szCs w:val="21"/>
+              </w:rPr>
+            </w:pPr>
+            <w:r>
+              <w:rPr>
+                <w:rFonts w:hint="eastAsia" w:ascii="微软雅黑" w:hAnsi="微软雅黑" w:eastAsia="微软雅黑"/>
+                <w:szCs w:val="21"/>
+              </w:rPr>
+              <w:t>名称</w:t>
+            </w:r>
+          </w:p>
+        </w:tc>
+        <w:tc>
+          <w:tcPr>
+            <w:tcW w:w="6458" w:type="dxa"/>
+          </w:tcPr>
+          <w:p>
+            <w:pPr>
+              <w:spacing w:line="360" w:lineRule="auto"/>
+              <w:rPr>
+                <w:rFonts w:hint="eastAsia" w:ascii="微软雅黑" w:hAnsi="微软雅黑" w:eastAsia="微软雅黑"/>
+                <w:lang w:val="en-US" w:eastAsia="zh-CN"/>
+              </w:rPr>
+            </w:pPr>
+            <w:r>
+              <w:rPr>
+                <w:rFonts w:hint="eastAsia" w:ascii="微软雅黑" w:hAnsi="微软雅黑" w:eastAsia="微软雅黑"/>
+                <w:lang w:val="en-US" w:eastAsia="zh-CN"/>
+              </w:rPr>
+              <w:t>音像资料删除</w:t>
+            </w:r>
+          </w:p>
+        </w:tc>
+      </w:tr>
+      <w:tr>
+        <w:tblPrEx>
+          <w:tblBorders>
+            <w:top w:val="single" w:color="auto" w:sz="4" w:space="0"/>
+            <w:left w:val="single" w:color="auto" w:sz="4" w:space="0"/>
+            <w:bottom w:val="single" w:color="auto" w:sz="4" w:space="0"/>
+            <w:right w:val="single" w:color="auto" w:sz="4" w:space="0"/>
+            <w:insideH w:val="single" w:color="auto" w:sz="4" w:space="0"/>
+            <w:insideV w:val="single" w:color="auto" w:sz="4" w:space="0"/>
+          </w:tblBorders>
+          <w:tblLayout w:type="fixed"/>
+          <w:tblCellMar>
+            <w:top w:w="0" w:type="dxa"/>
+            <w:left w:w="108" w:type="dxa"/>
+            <w:bottom w:w="0" w:type="dxa"/>
+            <w:right w:w="108" w:type="dxa"/>
+          </w:tblCellMar>
+        </w:tblPrEx>
+        <w:tc>
+          <w:tcPr>
+            <w:tcW w:w="1838" w:type="dxa"/>
+          </w:tcPr>
+          <w:p>
+            <w:pPr>
+              <w:spacing w:line="360" w:lineRule="auto"/>
+              <w:rPr>
+                <w:rFonts w:ascii="微软雅黑" w:hAnsi="微软雅黑" w:eastAsia="微软雅黑"/>
+                <w:szCs w:val="21"/>
+              </w:rPr>
+            </w:pPr>
+            <w:r>
+              <w:rPr>
+                <w:rFonts w:hint="eastAsia" w:ascii="微软雅黑" w:hAnsi="微软雅黑" w:eastAsia="微软雅黑"/>
+                <w:szCs w:val="21"/>
+              </w:rPr>
+              <w:t>编号</w:t>
+            </w:r>
+          </w:p>
+        </w:tc>
+        <w:tc>
+          <w:tcPr>
+            <w:tcW w:w="6458" w:type="dxa"/>
+          </w:tcPr>
+          <w:p>
+            <w:pPr>
+              <w:spacing w:line="360" w:lineRule="auto"/>
+              <w:rPr>
+                <w:rFonts w:ascii="微软雅黑" w:hAnsi="微软雅黑" w:eastAsia="微软雅黑"/>
+                <w:szCs w:val="21"/>
+              </w:rPr>
+            </w:pPr>
+          </w:p>
+        </w:tc>
+      </w:tr>
+      <w:tr>
+        <w:tblPrEx>
+          <w:tblBorders>
+            <w:top w:val="single" w:color="auto" w:sz="4" w:space="0"/>
+            <w:left w:val="single" w:color="auto" w:sz="4" w:space="0"/>
+            <w:bottom w:val="single" w:color="auto" w:sz="4" w:space="0"/>
+            <w:right w:val="single" w:color="auto" w:sz="4" w:space="0"/>
+            <w:insideH w:val="single" w:color="auto" w:sz="4" w:space="0"/>
+            <w:insideV w:val="single" w:color="auto" w:sz="4" w:space="0"/>
+          </w:tblBorders>
+          <w:tblLayout w:type="fixed"/>
+          <w:tblCellMar>
+            <w:top w:w="0" w:type="dxa"/>
+            <w:left w:w="108" w:type="dxa"/>
+            <w:bottom w:w="0" w:type="dxa"/>
+            <w:right w:w="108" w:type="dxa"/>
+          </w:tblCellMar>
+        </w:tblPrEx>
+        <w:trPr>
+          <w:trHeight w:val="90" w:hRule="atLeast"/>
+        </w:trPr>
+        <w:tc>
+          <w:tcPr>
+            <w:tcW w:w="1838" w:type="dxa"/>
+          </w:tcPr>
+          <w:p>
+            <w:pPr>
+              <w:spacing w:line="360" w:lineRule="auto"/>
+              <w:rPr>
+                <w:rFonts w:ascii="微软雅黑" w:hAnsi="微软雅黑" w:eastAsia="微软雅黑"/>
+                <w:szCs w:val="21"/>
+              </w:rPr>
+            </w:pPr>
+            <w:r>
+              <w:rPr>
+                <w:rFonts w:hint="eastAsia" w:ascii="微软雅黑" w:hAnsi="微软雅黑" w:eastAsia="微软雅黑"/>
+                <w:szCs w:val="21"/>
+              </w:rPr>
+              <w:t>用例描述</w:t>
+            </w:r>
+          </w:p>
+        </w:tc>
+        <w:tc>
+          <w:tcPr>
+            <w:tcW w:w="6458" w:type="dxa"/>
+          </w:tcPr>
+          <w:p>
+            <w:pPr>
+              <w:spacing w:line="360" w:lineRule="auto"/>
+              <w:rPr>
+                <w:rFonts w:hint="eastAsia" w:ascii="微软雅黑" w:hAnsi="微软雅黑" w:eastAsia="微软雅黑"/>
+                <w:lang w:eastAsia="zh-CN"/>
+              </w:rPr>
+            </w:pPr>
+            <w:r>
+              <w:rPr>
+                <w:rFonts w:hint="eastAsia" w:ascii="微软雅黑" w:hAnsi="微软雅黑" w:eastAsia="微软雅黑"/>
+                <w:lang w:eastAsia="zh-CN"/>
+              </w:rPr>
+              <w:t>对音像资料删除</w:t>
+            </w:r>
+          </w:p>
+        </w:tc>
+      </w:tr>
+      <w:tr>
+        <w:tblPrEx>
+          <w:tblBorders>
+            <w:top w:val="single" w:color="auto" w:sz="4" w:space="0"/>
+            <w:left w:val="single" w:color="auto" w:sz="4" w:space="0"/>
+            <w:bottom w:val="single" w:color="auto" w:sz="4" w:space="0"/>
+            <w:right w:val="single" w:color="auto" w:sz="4" w:space="0"/>
+            <w:insideH w:val="single" w:color="auto" w:sz="4" w:space="0"/>
+            <w:insideV w:val="single" w:color="auto" w:sz="4" w:space="0"/>
+          </w:tblBorders>
+          <w:tblLayout w:type="fixed"/>
+          <w:tblCellMar>
+            <w:top w:w="0" w:type="dxa"/>
+            <w:left w:w="108" w:type="dxa"/>
+            <w:bottom w:w="0" w:type="dxa"/>
+            <w:right w:w="108" w:type="dxa"/>
+          </w:tblCellMar>
+        </w:tblPrEx>
+        <w:tc>
+          <w:tcPr>
+            <w:tcW w:w="1838" w:type="dxa"/>
+          </w:tcPr>
+          <w:p>
+            <w:pPr>
+              <w:spacing w:line="360" w:lineRule="auto"/>
+              <w:rPr>
+                <w:rFonts w:ascii="微软雅黑" w:hAnsi="微软雅黑" w:eastAsia="微软雅黑"/>
+                <w:szCs w:val="21"/>
+              </w:rPr>
+            </w:pPr>
+            <w:r>
+              <w:rPr>
+                <w:rFonts w:ascii="微软雅黑" w:hAnsi="微软雅黑" w:eastAsia="微软雅黑"/>
+                <w:szCs w:val="21"/>
+              </w:rPr>
+              <w:t>Actors</w:t>
+            </w:r>
+          </w:p>
+        </w:tc>
+        <w:tc>
+          <w:tcPr>
+            <w:tcW w:w="6458" w:type="dxa"/>
+          </w:tcPr>
+          <w:p>
+            <w:pPr>
+              <w:spacing w:line="360" w:lineRule="auto"/>
+              <w:rPr>
+                <w:rFonts w:ascii="微软雅黑" w:hAnsi="微软雅黑" w:eastAsia="微软雅黑"/>
+                <w:szCs w:val="21"/>
+              </w:rPr>
+            </w:pPr>
+            <w:r>
+              <w:rPr>
+                <w:rFonts w:hint="eastAsia" w:ascii="微软雅黑" w:hAnsi="微软雅黑" w:eastAsia="微软雅黑"/>
+                <w:szCs w:val="21"/>
+              </w:rPr>
+              <w:t>用户</w:t>
+            </w:r>
+          </w:p>
+        </w:tc>
+      </w:tr>
+      <w:tr>
+        <w:tblPrEx>
+          <w:tblBorders>
+            <w:top w:val="single" w:color="auto" w:sz="4" w:space="0"/>
+            <w:left w:val="single" w:color="auto" w:sz="4" w:space="0"/>
+            <w:bottom w:val="single" w:color="auto" w:sz="4" w:space="0"/>
+            <w:right w:val="single" w:color="auto" w:sz="4" w:space="0"/>
+            <w:insideH w:val="single" w:color="auto" w:sz="4" w:space="0"/>
+            <w:insideV w:val="single" w:color="auto" w:sz="4" w:space="0"/>
+          </w:tblBorders>
+          <w:tblLayout w:type="fixed"/>
+          <w:tblCellMar>
+            <w:top w:w="0" w:type="dxa"/>
+            <w:left w:w="108" w:type="dxa"/>
+            <w:bottom w:w="0" w:type="dxa"/>
+            <w:right w:w="108" w:type="dxa"/>
+          </w:tblCellMar>
+        </w:tblPrEx>
+        <w:tc>
+          <w:tcPr>
+            <w:tcW w:w="1838" w:type="dxa"/>
+          </w:tcPr>
+          <w:p>
+            <w:pPr>
+              <w:spacing w:line="360" w:lineRule="auto"/>
+              <w:rPr>
+                <w:rFonts w:ascii="微软雅黑" w:hAnsi="微软雅黑" w:eastAsia="微软雅黑"/>
+                <w:szCs w:val="21"/>
+              </w:rPr>
+            </w:pPr>
+            <w:r>
+              <w:rPr>
+                <w:rFonts w:hint="eastAsia" w:ascii="微软雅黑" w:hAnsi="微软雅黑" w:eastAsia="微软雅黑"/>
+                <w:szCs w:val="21"/>
+              </w:rPr>
+              <w:t>前置条件</w:t>
+            </w:r>
+          </w:p>
+        </w:tc>
+        <w:tc>
+          <w:tcPr>
+            <w:tcW w:w="6458" w:type="dxa"/>
+          </w:tcPr>
+          <w:p>
+            <w:pPr>
+              <w:spacing w:line="360" w:lineRule="auto"/>
+              <w:rPr>
+                <w:rFonts w:ascii="微软雅黑" w:hAnsi="微软雅黑" w:eastAsia="微软雅黑"/>
+                <w:szCs w:val="21"/>
+              </w:rPr>
+            </w:pPr>
+            <w:r>
+              <w:rPr>
+                <w:rFonts w:hint="eastAsia" w:ascii="微软雅黑" w:hAnsi="微软雅黑" w:eastAsia="微软雅黑"/>
+                <w:szCs w:val="21"/>
+              </w:rPr>
+              <w:t>用户登录系统</w:t>
+            </w:r>
+            <w:r>
+              <w:rPr>
+                <w:rFonts w:hint="eastAsia" w:ascii="微软雅黑" w:hAnsi="微软雅黑" w:eastAsia="微软雅黑"/>
+                <w:szCs w:val="21"/>
+                <w:lang w:eastAsia="zh-CN"/>
+              </w:rPr>
+              <w:t>，选择一条音像资料记录记录</w:t>
+            </w:r>
+          </w:p>
+        </w:tc>
+      </w:tr>
+      <w:tr>
+        <w:tblPrEx>
+          <w:tblBorders>
+            <w:top w:val="single" w:color="auto" w:sz="4" w:space="0"/>
+            <w:left w:val="single" w:color="auto" w:sz="4" w:space="0"/>
+            <w:bottom w:val="single" w:color="auto" w:sz="4" w:space="0"/>
+            <w:right w:val="single" w:color="auto" w:sz="4" w:space="0"/>
+            <w:insideH w:val="single" w:color="auto" w:sz="4" w:space="0"/>
+            <w:insideV w:val="single" w:color="auto" w:sz="4" w:space="0"/>
+          </w:tblBorders>
+          <w:tblLayout w:type="fixed"/>
+          <w:tblCellMar>
+            <w:top w:w="0" w:type="dxa"/>
+            <w:left w:w="108" w:type="dxa"/>
+            <w:bottom w:w="0" w:type="dxa"/>
+            <w:right w:w="108" w:type="dxa"/>
+          </w:tblCellMar>
+        </w:tblPrEx>
+        <w:tc>
+          <w:tcPr>
+            <w:tcW w:w="1838" w:type="dxa"/>
+          </w:tcPr>
+          <w:p>
+            <w:pPr>
+              <w:spacing w:line="360" w:lineRule="auto"/>
+              <w:rPr>
+                <w:rFonts w:ascii="微软雅黑" w:hAnsi="微软雅黑" w:eastAsia="微软雅黑"/>
+                <w:szCs w:val="21"/>
+              </w:rPr>
+            </w:pPr>
+            <w:r>
+              <w:rPr>
+                <w:rFonts w:hint="eastAsia" w:ascii="微软雅黑" w:hAnsi="微软雅黑" w:eastAsia="微软雅黑"/>
+                <w:szCs w:val="21"/>
+              </w:rPr>
+              <w:t>主要路径</w:t>
+            </w:r>
+          </w:p>
+        </w:tc>
+        <w:tc>
+          <w:tcPr>
+            <w:tcW w:w="6458" w:type="dxa"/>
+          </w:tcPr>
+          <w:p>
+            <w:pPr>
+              <w:pStyle w:val="16"/>
+              <w:spacing w:line="360" w:lineRule="auto"/>
+              <w:ind w:firstLine="0" w:firstLineChars="0"/>
+              <w:rPr>
+                <w:rFonts w:hint="eastAsia" w:ascii="微软雅黑" w:hAnsi="微软雅黑" w:eastAsia="微软雅黑" w:cs="微软雅黑"/>
+                <w:szCs w:val="21"/>
+                <w:lang w:val="en-US" w:eastAsia="zh-CN"/>
+              </w:rPr>
+            </w:pPr>
+            <w:r>
+              <w:rPr>
+                <w:rFonts w:hint="eastAsia" w:ascii="微软雅黑" w:hAnsi="微软雅黑" w:eastAsia="微软雅黑" w:cs="微软雅黑"/>
+                <w:szCs w:val="21"/>
+                <w:lang w:val="en-US" w:eastAsia="zh-CN"/>
+              </w:rPr>
+              <w:t>确认后删除</w:t>
+            </w:r>
+          </w:p>
+        </w:tc>
+      </w:tr>
+      <w:tr>
+        <w:tblPrEx>
+          <w:tblBorders>
+            <w:top w:val="single" w:color="auto" w:sz="4" w:space="0"/>
+            <w:left w:val="single" w:color="auto" w:sz="4" w:space="0"/>
+            <w:bottom w:val="single" w:color="auto" w:sz="4" w:space="0"/>
+            <w:right w:val="single" w:color="auto" w:sz="4" w:space="0"/>
+            <w:insideH w:val="single" w:color="auto" w:sz="4" w:space="0"/>
+            <w:insideV w:val="single" w:color="auto" w:sz="4" w:space="0"/>
+          </w:tblBorders>
+          <w:tblLayout w:type="fixed"/>
+          <w:tblCellMar>
+            <w:top w:w="0" w:type="dxa"/>
+            <w:left w:w="108" w:type="dxa"/>
+            <w:bottom w:w="0" w:type="dxa"/>
+            <w:right w:w="108" w:type="dxa"/>
+          </w:tblCellMar>
+        </w:tblPrEx>
+        <w:tc>
+          <w:tcPr>
+            <w:tcW w:w="1838" w:type="dxa"/>
+          </w:tcPr>
+          <w:p>
+            <w:pPr>
+              <w:spacing w:line="360" w:lineRule="auto"/>
+              <w:rPr>
+                <w:rFonts w:ascii="微软雅黑" w:hAnsi="微软雅黑" w:eastAsia="微软雅黑"/>
+                <w:szCs w:val="21"/>
+              </w:rPr>
+            </w:pPr>
+            <w:r>
+              <w:rPr>
+                <w:rFonts w:hint="eastAsia" w:ascii="微软雅黑" w:hAnsi="微软雅黑" w:eastAsia="微软雅黑"/>
+                <w:szCs w:val="21"/>
+              </w:rPr>
+              <w:t>结果</w:t>
+            </w:r>
+          </w:p>
+        </w:tc>
+        <w:tc>
+          <w:tcPr>
+            <w:tcW w:w="6458" w:type="dxa"/>
+          </w:tcPr>
+          <w:p>
+            <w:pPr>
+              <w:pStyle w:val="11"/>
+              <w:spacing w:line="360" w:lineRule="auto"/>
+              <w:ind w:firstLine="0" w:firstLineChars="0"/>
+              <w:rPr>
+                <w:rFonts w:hint="eastAsia" w:ascii="微软雅黑" w:hAnsi="微软雅黑" w:eastAsia="微软雅黑"/>
+                <w:szCs w:val="21"/>
+                <w:lang w:eastAsia="zh-CN"/>
+              </w:rPr>
+            </w:pPr>
+            <w:r>
+              <w:rPr>
+                <w:rFonts w:hint="eastAsia" w:ascii="微软雅黑" w:hAnsi="微软雅黑" w:eastAsia="微软雅黑"/>
+                <w:szCs w:val="21"/>
+                <w:lang w:eastAsia="zh-CN"/>
+              </w:rPr>
+              <w:t>删除结果</w:t>
+            </w:r>
+          </w:p>
+        </w:tc>
+      </w:tr>
+      <w:tr>
+        <w:tblPrEx>
+          <w:tblBorders>
+            <w:top w:val="single" w:color="auto" w:sz="4" w:space="0"/>
+            <w:left w:val="single" w:color="auto" w:sz="4" w:space="0"/>
+            <w:bottom w:val="single" w:color="auto" w:sz="4" w:space="0"/>
+            <w:right w:val="single" w:color="auto" w:sz="4" w:space="0"/>
+            <w:insideH w:val="single" w:color="auto" w:sz="4" w:space="0"/>
+            <w:insideV w:val="single" w:color="auto" w:sz="4" w:space="0"/>
+          </w:tblBorders>
+          <w:tblLayout w:type="fixed"/>
+          <w:tblCellMar>
+            <w:top w:w="0" w:type="dxa"/>
+            <w:left w:w="108" w:type="dxa"/>
+            <w:bottom w:w="0" w:type="dxa"/>
+            <w:right w:w="108" w:type="dxa"/>
+          </w:tblCellMar>
+        </w:tblPrEx>
+        <w:tc>
+          <w:tcPr>
+            <w:tcW w:w="1838" w:type="dxa"/>
+          </w:tcPr>
+          <w:p>
+            <w:pPr>
+              <w:spacing w:line="360" w:lineRule="auto"/>
+              <w:rPr>
+                <w:rFonts w:ascii="微软雅黑" w:hAnsi="微软雅黑" w:eastAsia="微软雅黑"/>
+                <w:szCs w:val="21"/>
+              </w:rPr>
+            </w:pPr>
+            <w:r>
+              <w:rPr>
+                <w:rFonts w:hint="eastAsia" w:ascii="微软雅黑" w:hAnsi="微软雅黑" w:eastAsia="微软雅黑"/>
+                <w:szCs w:val="21"/>
+              </w:rPr>
+              <w:t>非功能需求</w:t>
+            </w:r>
+          </w:p>
+        </w:tc>
+        <w:tc>
+          <w:tcPr>
+            <w:tcW w:w="6458" w:type="dxa"/>
+          </w:tcPr>
+          <w:p>
+            <w:pPr>
+              <w:spacing w:line="360" w:lineRule="auto"/>
+              <w:rPr>
+                <w:rFonts w:ascii="微软雅黑" w:hAnsi="微软雅黑" w:eastAsia="微软雅黑"/>
+                <w:szCs w:val="21"/>
+              </w:rPr>
+            </w:pPr>
+          </w:p>
+        </w:tc>
+      </w:tr>
+      <w:tr>
+        <w:tblPrEx>
+          <w:tblBorders>
+            <w:top w:val="single" w:color="auto" w:sz="4" w:space="0"/>
+            <w:left w:val="single" w:color="auto" w:sz="4" w:space="0"/>
+            <w:bottom w:val="single" w:color="auto" w:sz="4" w:space="0"/>
+            <w:right w:val="single" w:color="auto" w:sz="4" w:space="0"/>
+            <w:insideH w:val="single" w:color="auto" w:sz="4" w:space="0"/>
+            <w:insideV w:val="single" w:color="auto" w:sz="4" w:space="0"/>
+          </w:tblBorders>
+          <w:tblLayout w:type="fixed"/>
+          <w:tblCellMar>
+            <w:top w:w="0" w:type="dxa"/>
+            <w:left w:w="108" w:type="dxa"/>
+            <w:bottom w:w="0" w:type="dxa"/>
+            <w:right w:w="108" w:type="dxa"/>
+          </w:tblCellMar>
+        </w:tblPrEx>
+        <w:tc>
+          <w:tcPr>
+            <w:tcW w:w="1838" w:type="dxa"/>
+          </w:tcPr>
+          <w:p>
+            <w:pPr>
+              <w:spacing w:line="360" w:lineRule="auto"/>
+              <w:rPr>
+                <w:rFonts w:ascii="微软雅黑" w:hAnsi="微软雅黑" w:eastAsia="微软雅黑"/>
+                <w:szCs w:val="21"/>
+              </w:rPr>
+            </w:pPr>
+            <w:r>
+              <w:rPr>
+                <w:rFonts w:hint="eastAsia" w:ascii="微软雅黑" w:hAnsi="微软雅黑" w:eastAsia="微软雅黑"/>
+                <w:szCs w:val="21"/>
+              </w:rPr>
+              <w:t>补充说明</w:t>
+            </w:r>
+          </w:p>
+        </w:tc>
+        <w:tc>
+          <w:tcPr>
+            <w:tcW w:w="6458" w:type="dxa"/>
+          </w:tcPr>
+          <w:p>
+            <w:pPr>
+              <w:spacing w:line="360" w:lineRule="auto"/>
+              <w:rPr>
+                <w:rFonts w:ascii="微软雅黑" w:hAnsi="微软雅黑" w:eastAsia="微软雅黑" w:cs="微软雅黑"/>
+                <w:szCs w:val="21"/>
+              </w:rPr>
+            </w:pPr>
+          </w:p>
+        </w:tc>
+      </w:tr>
+      <w:tr>
+        <w:tblPrEx>
+          <w:tblBorders>
+            <w:top w:val="single" w:color="auto" w:sz="4" w:space="0"/>
+            <w:left w:val="single" w:color="auto" w:sz="4" w:space="0"/>
+            <w:bottom w:val="single" w:color="auto" w:sz="4" w:space="0"/>
+            <w:right w:val="single" w:color="auto" w:sz="4" w:space="0"/>
+            <w:insideH w:val="single" w:color="auto" w:sz="4" w:space="0"/>
+            <w:insideV w:val="single" w:color="auto" w:sz="4" w:space="0"/>
+          </w:tblBorders>
+          <w:tblLayout w:type="fixed"/>
+          <w:tblCellMar>
+            <w:top w:w="0" w:type="dxa"/>
+            <w:left w:w="108" w:type="dxa"/>
+            <w:bottom w:w="0" w:type="dxa"/>
+            <w:right w:w="108" w:type="dxa"/>
+          </w:tblCellMar>
+        </w:tblPrEx>
+        <w:tc>
+          <w:tcPr>
+            <w:tcW w:w="1838" w:type="dxa"/>
+          </w:tcPr>
+          <w:p>
+            <w:pPr>
+              <w:spacing w:line="360" w:lineRule="auto"/>
+              <w:rPr>
+                <w:rFonts w:ascii="微软雅黑" w:hAnsi="微软雅黑" w:eastAsia="微软雅黑"/>
+                <w:szCs w:val="21"/>
+              </w:rPr>
+            </w:pPr>
+            <w:r>
+              <w:rPr>
+                <w:rFonts w:hint="eastAsia" w:ascii="微软雅黑" w:hAnsi="微软雅黑" w:eastAsia="微软雅黑"/>
+                <w:szCs w:val="21"/>
+              </w:rPr>
+              <w:t>存在的疑问</w:t>
+            </w:r>
+          </w:p>
+        </w:tc>
+        <w:tc>
+          <w:tcPr>
+            <w:tcW w:w="6458" w:type="dxa"/>
+          </w:tcPr>
+          <w:p>
+            <w:pPr>
+              <w:spacing w:line="360" w:lineRule="auto"/>
+              <w:rPr>
+                <w:rFonts w:ascii="微软雅黑" w:hAnsi="微软雅黑" w:eastAsia="微软雅黑"/>
+                <w:szCs w:val="21"/>
+              </w:rPr>
+            </w:pPr>
+          </w:p>
+        </w:tc>
+      </w:tr>
+      <w:tr>
+        <w:tblPrEx>
+          <w:tblBorders>
+            <w:top w:val="single" w:color="auto" w:sz="4" w:space="0"/>
+            <w:left w:val="single" w:color="auto" w:sz="4" w:space="0"/>
+            <w:bottom w:val="single" w:color="auto" w:sz="4" w:space="0"/>
+            <w:right w:val="single" w:color="auto" w:sz="4" w:space="0"/>
+            <w:insideH w:val="single" w:color="auto" w:sz="4" w:space="0"/>
+            <w:insideV w:val="single" w:color="auto" w:sz="4" w:space="0"/>
+          </w:tblBorders>
+          <w:tblLayout w:type="fixed"/>
+          <w:tblCellMar>
+            <w:top w:w="0" w:type="dxa"/>
+            <w:left w:w="108" w:type="dxa"/>
+            <w:bottom w:w="0" w:type="dxa"/>
+            <w:right w:w="108" w:type="dxa"/>
+          </w:tblCellMar>
+        </w:tblPrEx>
+        <w:tc>
+          <w:tcPr>
+            <w:tcW w:w="1838" w:type="dxa"/>
+          </w:tcPr>
+          <w:p>
+            <w:pPr>
+              <w:spacing w:line="360" w:lineRule="auto"/>
+              <w:rPr>
+                <w:rFonts w:ascii="微软雅黑" w:hAnsi="微软雅黑" w:eastAsia="微软雅黑"/>
+                <w:szCs w:val="21"/>
+              </w:rPr>
+            </w:pPr>
+            <w:r>
+              <w:rPr>
+                <w:rFonts w:hint="eastAsia" w:ascii="微软雅黑" w:hAnsi="微软雅黑" w:eastAsia="微软雅黑"/>
+                <w:szCs w:val="21"/>
+              </w:rPr>
+              <w:t>优先级</w:t>
+            </w:r>
+          </w:p>
+        </w:tc>
+        <w:tc>
+          <w:tcPr>
+            <w:tcW w:w="6458" w:type="dxa"/>
+          </w:tcPr>
+          <w:p>
+            <w:pPr>
+              <w:spacing w:line="360" w:lineRule="auto"/>
+              <w:rPr>
+                <w:rFonts w:hint="eastAsia" w:ascii="微软雅黑" w:hAnsi="微软雅黑" w:eastAsia="微软雅黑"/>
+                <w:color w:val="FF0000"/>
+                <w:szCs w:val="21"/>
+                <w:lang w:eastAsia="zh-CN"/>
+              </w:rPr>
+            </w:pPr>
+            <w:r>
+              <w:rPr>
+                <w:rFonts w:hint="eastAsia" w:ascii="微软雅黑" w:hAnsi="微软雅黑" w:eastAsia="微软雅黑"/>
+                <w:color w:val="FF0000"/>
+                <w:szCs w:val="21"/>
+                <w:lang w:eastAsia="zh-CN"/>
+              </w:rPr>
+              <w:t>中</w:t>
+            </w:r>
+          </w:p>
+        </w:tc>
+      </w:tr>
+    </w:tbl>
+    <w:p>
+      <w:pPr>
+        <w:rPr>
+          <w:rFonts w:hint="eastAsia"/>
+          <w:lang w:val="en-US" w:eastAsia="zh-CN"/>
+        </w:rPr>
+      </w:pPr>
+    </w:p>
+    <w:p>
+      <w:pPr>
         <w:pStyle w:val="3"/>
         <w:rPr>
           <w:rFonts w:hint="eastAsia"/>
@@ -6506,346 +7222,1798 @@
               </w:rPr>
               <w:t>，选择一条平面资料记录</w:t>
             </w:r>
+          </w:p>
+        </w:tc>
+      </w:tr>
+      <w:tr>
+        <w:tblPrEx>
+          <w:tblBorders>
+            <w:top w:val="single" w:color="auto" w:sz="4" w:space="0"/>
+            <w:left w:val="single" w:color="auto" w:sz="4" w:space="0"/>
+            <w:bottom w:val="single" w:color="auto" w:sz="4" w:space="0"/>
+            <w:right w:val="single" w:color="auto" w:sz="4" w:space="0"/>
+            <w:insideH w:val="single" w:color="auto" w:sz="4" w:space="0"/>
+            <w:insideV w:val="single" w:color="auto" w:sz="4" w:space="0"/>
+          </w:tblBorders>
+          <w:tblLayout w:type="fixed"/>
+          <w:tblCellMar>
+            <w:top w:w="0" w:type="dxa"/>
+            <w:left w:w="108" w:type="dxa"/>
+            <w:bottom w:w="0" w:type="dxa"/>
+            <w:right w:w="108" w:type="dxa"/>
+          </w:tblCellMar>
+        </w:tblPrEx>
+        <w:tc>
+          <w:tcPr>
+            <w:tcW w:w="1838" w:type="dxa"/>
+          </w:tcPr>
+          <w:p>
+            <w:pPr>
+              <w:spacing w:line="360" w:lineRule="auto"/>
+              <w:rPr>
+                <w:rFonts w:ascii="微软雅黑" w:hAnsi="微软雅黑" w:eastAsia="微软雅黑"/>
+                <w:szCs w:val="21"/>
+              </w:rPr>
+            </w:pPr>
+            <w:r>
+              <w:rPr>
+                <w:rFonts w:hint="eastAsia" w:ascii="微软雅黑" w:hAnsi="微软雅黑" w:eastAsia="微软雅黑"/>
+                <w:szCs w:val="21"/>
+              </w:rPr>
+              <w:t>主要路径</w:t>
+            </w:r>
+          </w:p>
+        </w:tc>
+        <w:tc>
+          <w:tcPr>
+            <w:tcW w:w="6458" w:type="dxa"/>
+          </w:tcPr>
+          <w:p>
+            <w:pPr>
+              <w:pStyle w:val="16"/>
+              <w:spacing w:line="360" w:lineRule="auto"/>
+              <w:ind w:firstLine="0" w:firstLineChars="0"/>
+              <w:rPr>
+                <w:rFonts w:ascii="微软雅黑" w:hAnsi="微软雅黑" w:eastAsia="微软雅黑" w:cs="微软雅黑"/>
+                <w:szCs w:val="21"/>
+              </w:rPr>
+            </w:pPr>
+            <w:r>
+              <w:rPr>
+                <w:rFonts w:hint="eastAsia" w:ascii="微软雅黑" w:hAnsi="微软雅黑" w:eastAsia="微软雅黑" w:cs="微软雅黑"/>
+                <w:szCs w:val="21"/>
+              </w:rPr>
+              <w:t>1、</w:t>
+            </w:r>
+            <w:r>
+              <w:rPr>
+                <w:rFonts w:hint="eastAsia" w:ascii="微软雅黑" w:hAnsi="微软雅黑" w:eastAsia="微软雅黑" w:cs="微软雅黑"/>
+                <w:szCs w:val="21"/>
+                <w:lang w:eastAsia="zh-CN"/>
+              </w:rPr>
+              <w:t>新增</w:t>
+            </w:r>
+            <w:r>
+              <w:rPr>
+                <w:rFonts w:hint="eastAsia" w:ascii="微软雅黑" w:hAnsi="微软雅黑" w:eastAsia="微软雅黑" w:cs="微软雅黑"/>
+                <w:szCs w:val="21"/>
+              </w:rPr>
+              <w:t>字段：</w:t>
+            </w:r>
+          </w:p>
+          <w:p>
+            <w:pPr>
+              <w:pStyle w:val="16"/>
+              <w:spacing w:line="360" w:lineRule="auto"/>
+              <w:ind w:firstLine="0" w:firstLineChars="0"/>
+              <w:rPr>
+                <w:rFonts w:hint="eastAsia" w:ascii="微软雅黑" w:hAnsi="微软雅黑" w:eastAsia="微软雅黑" w:cs="微软雅黑"/>
+                <w:szCs w:val="21"/>
+                <w:lang w:eastAsia="zh-CN"/>
+              </w:rPr>
+            </w:pPr>
+            <w:r>
+              <w:rPr>
+                <w:rFonts w:hint="eastAsia" w:ascii="微软雅黑" w:hAnsi="微软雅黑" w:eastAsia="微软雅黑" w:cs="微软雅黑"/>
+                <w:szCs w:val="21"/>
+                <w:lang w:eastAsia="zh-CN"/>
+              </w:rPr>
+              <w:t>名称（必要，</w:t>
+            </w:r>
+            <w:r>
+              <w:rPr>
+                <w:rFonts w:hint="eastAsia" w:ascii="微软雅黑" w:hAnsi="微软雅黑" w:eastAsia="微软雅黑" w:cs="微软雅黑"/>
+                <w:szCs w:val="21"/>
+                <w:lang w:val="en-US" w:eastAsia="zh-CN"/>
+              </w:rPr>
+              <w:t>1-50字</w:t>
+            </w:r>
+            <w:r>
+              <w:rPr>
+                <w:rFonts w:hint="eastAsia" w:ascii="微软雅黑" w:hAnsi="微软雅黑" w:eastAsia="微软雅黑" w:cs="微软雅黑"/>
+                <w:szCs w:val="21"/>
+                <w:lang w:eastAsia="zh-CN"/>
+              </w:rPr>
+              <w:t>）</w:t>
+            </w:r>
+          </w:p>
+          <w:p>
+            <w:pPr>
+              <w:pStyle w:val="16"/>
+              <w:spacing w:line="360" w:lineRule="auto"/>
+              <w:ind w:firstLine="0" w:firstLineChars="0"/>
+              <w:rPr>
+                <w:rFonts w:hint="eastAsia" w:ascii="微软雅黑" w:hAnsi="微软雅黑" w:eastAsia="微软雅黑" w:cs="微软雅黑"/>
+                <w:szCs w:val="21"/>
+                <w:lang w:eastAsia="zh-CN"/>
+              </w:rPr>
+            </w:pPr>
+            <w:r>
+              <w:rPr>
+                <w:rFonts w:hint="eastAsia" w:ascii="微软雅黑" w:hAnsi="微软雅黑" w:eastAsia="微软雅黑" w:cs="微软雅黑"/>
+                <w:szCs w:val="21"/>
+                <w:lang w:eastAsia="zh-CN"/>
+              </w:rPr>
+              <w:t>类型（折页，处方，宣传画）</w:t>
+            </w:r>
+          </w:p>
+          <w:p>
+            <w:pPr>
+              <w:pStyle w:val="16"/>
+              <w:spacing w:line="360" w:lineRule="auto"/>
+              <w:ind w:firstLine="0" w:firstLineChars="0"/>
+              <w:rPr>
+                <w:rFonts w:hint="eastAsia" w:ascii="微软雅黑" w:hAnsi="微软雅黑" w:eastAsia="微软雅黑" w:cs="微软雅黑"/>
+                <w:szCs w:val="21"/>
+                <w:lang w:eastAsia="zh-CN"/>
+              </w:rPr>
+            </w:pPr>
+            <w:r>
+              <w:rPr>
+                <w:rFonts w:hint="eastAsia" w:ascii="微软雅黑" w:hAnsi="微软雅黑" w:eastAsia="微软雅黑" w:cs="微软雅黑"/>
+                <w:szCs w:val="21"/>
+                <w:lang w:eastAsia="zh-CN"/>
+              </w:rPr>
+              <w:t>编发单位（</w:t>
+            </w:r>
+            <w:r>
+              <w:rPr>
+                <w:rFonts w:hint="eastAsia" w:ascii="微软雅黑" w:hAnsi="微软雅黑" w:eastAsia="微软雅黑" w:cs="微软雅黑"/>
+                <w:szCs w:val="21"/>
+                <w:lang w:val="en-US" w:eastAsia="zh-CN"/>
+              </w:rPr>
+              <w:t>1-50字</w:t>
+            </w:r>
+            <w:r>
+              <w:rPr>
+                <w:rFonts w:hint="eastAsia" w:ascii="微软雅黑" w:hAnsi="微软雅黑" w:eastAsia="微软雅黑" w:cs="微软雅黑"/>
+                <w:szCs w:val="21"/>
+                <w:lang w:eastAsia="zh-CN"/>
+              </w:rPr>
+              <w:t>）</w:t>
+            </w:r>
+          </w:p>
+          <w:p>
+            <w:pPr>
+              <w:pStyle w:val="16"/>
+              <w:spacing w:line="360" w:lineRule="auto"/>
+              <w:ind w:firstLine="0" w:firstLineChars="0"/>
+              <w:rPr>
+                <w:rFonts w:hint="eastAsia" w:ascii="微软雅黑" w:hAnsi="微软雅黑" w:eastAsia="微软雅黑" w:cs="微软雅黑"/>
+                <w:szCs w:val="21"/>
+                <w:lang w:eastAsia="zh-CN"/>
+              </w:rPr>
+            </w:pPr>
+            <w:r>
+              <w:rPr>
+                <w:rFonts w:hint="eastAsia" w:ascii="微软雅黑" w:hAnsi="微软雅黑" w:eastAsia="微软雅黑" w:cs="微软雅黑"/>
+                <w:szCs w:val="21"/>
+                <w:lang w:eastAsia="zh-CN"/>
+              </w:rPr>
+              <w:t>备注（</w:t>
+            </w:r>
+            <w:r>
+              <w:rPr>
+                <w:rFonts w:hint="eastAsia" w:ascii="微软雅黑" w:hAnsi="微软雅黑" w:eastAsia="微软雅黑" w:cs="微软雅黑"/>
+                <w:szCs w:val="21"/>
+                <w:lang w:val="en-US" w:eastAsia="zh-CN"/>
+              </w:rPr>
+              <w:t>1-200字</w:t>
+            </w:r>
+            <w:r>
+              <w:rPr>
+                <w:rFonts w:hint="eastAsia" w:ascii="微软雅黑" w:hAnsi="微软雅黑" w:eastAsia="微软雅黑" w:cs="微软雅黑"/>
+                <w:szCs w:val="21"/>
+                <w:lang w:eastAsia="zh-CN"/>
+              </w:rPr>
+              <w:t>）</w:t>
+            </w:r>
+          </w:p>
+          <w:p>
+            <w:pPr>
+              <w:pStyle w:val="16"/>
+              <w:spacing w:line="360" w:lineRule="auto"/>
+              <w:ind w:firstLine="0" w:firstLineChars="0"/>
+              <w:rPr>
+                <w:rFonts w:hint="eastAsia" w:ascii="微软雅黑" w:hAnsi="微软雅黑" w:eastAsia="微软雅黑" w:cs="微软雅黑"/>
+                <w:szCs w:val="21"/>
+                <w:lang w:eastAsia="zh-CN"/>
+              </w:rPr>
+            </w:pPr>
+            <w:r>
+              <w:rPr>
+                <w:rFonts w:hint="eastAsia" w:ascii="微软雅黑" w:hAnsi="微软雅黑" w:eastAsia="微软雅黑" w:cs="微软雅黑"/>
+                <w:szCs w:val="21"/>
+                <w:lang w:eastAsia="zh-CN"/>
+              </w:rPr>
+              <w:t>数量（正整数，限制</w:t>
+            </w:r>
+            <w:r>
+              <w:rPr>
+                <w:rFonts w:hint="eastAsia" w:ascii="微软雅黑" w:hAnsi="微软雅黑" w:eastAsia="微软雅黑" w:cs="微软雅黑"/>
+                <w:szCs w:val="21"/>
+                <w:lang w:val="en-US" w:eastAsia="zh-CN"/>
+              </w:rPr>
+              <w:t>10位数字</w:t>
+            </w:r>
+            <w:r>
+              <w:rPr>
+                <w:rFonts w:hint="eastAsia" w:ascii="微软雅黑" w:hAnsi="微软雅黑" w:eastAsia="微软雅黑" w:cs="微软雅黑"/>
+                <w:szCs w:val="21"/>
+                <w:lang w:eastAsia="zh-CN"/>
+              </w:rPr>
+              <w:t>）</w:t>
+            </w:r>
+          </w:p>
+          <w:p>
+            <w:pPr>
+              <w:pStyle w:val="16"/>
+              <w:spacing w:line="360" w:lineRule="auto"/>
+              <w:ind w:firstLine="0" w:firstLineChars="0"/>
+              <w:rPr>
+                <w:rFonts w:hint="eastAsia" w:ascii="微软雅黑" w:hAnsi="微软雅黑" w:eastAsia="微软雅黑" w:cs="微软雅黑"/>
+                <w:szCs w:val="21"/>
+                <w:lang w:eastAsia="zh-CN"/>
+              </w:rPr>
+            </w:pPr>
+            <w:r>
+              <w:rPr>
+                <w:rFonts w:hint="eastAsia" w:ascii="微软雅黑" w:hAnsi="微软雅黑" w:eastAsia="微软雅黑" w:cs="微软雅黑"/>
+                <w:szCs w:val="21"/>
+                <w:lang w:eastAsia="zh-CN"/>
+              </w:rPr>
+              <w:t>日期</w:t>
+            </w:r>
+          </w:p>
+          <w:p>
+            <w:pPr>
+              <w:pStyle w:val="16"/>
+              <w:spacing w:line="360" w:lineRule="auto"/>
+              <w:ind w:firstLine="0" w:firstLineChars="0"/>
+              <w:rPr>
+                <w:rFonts w:hint="eastAsia" w:ascii="微软雅黑" w:hAnsi="微软雅黑" w:eastAsia="微软雅黑" w:cs="微软雅黑"/>
+                <w:szCs w:val="21"/>
+                <w:lang w:val="en-US" w:eastAsia="zh-CN"/>
+              </w:rPr>
+            </w:pPr>
+          </w:p>
+        </w:tc>
+      </w:tr>
+      <w:tr>
+        <w:tblPrEx>
+          <w:tblBorders>
+            <w:top w:val="single" w:color="auto" w:sz="4" w:space="0"/>
+            <w:left w:val="single" w:color="auto" w:sz="4" w:space="0"/>
+            <w:bottom w:val="single" w:color="auto" w:sz="4" w:space="0"/>
+            <w:right w:val="single" w:color="auto" w:sz="4" w:space="0"/>
+            <w:insideH w:val="single" w:color="auto" w:sz="4" w:space="0"/>
+            <w:insideV w:val="single" w:color="auto" w:sz="4" w:space="0"/>
+          </w:tblBorders>
+          <w:tblLayout w:type="fixed"/>
+          <w:tblCellMar>
+            <w:top w:w="0" w:type="dxa"/>
+            <w:left w:w="108" w:type="dxa"/>
+            <w:bottom w:w="0" w:type="dxa"/>
+            <w:right w:w="108" w:type="dxa"/>
+          </w:tblCellMar>
+        </w:tblPrEx>
+        <w:tc>
+          <w:tcPr>
+            <w:tcW w:w="1838" w:type="dxa"/>
+          </w:tcPr>
+          <w:p>
+            <w:pPr>
+              <w:spacing w:line="360" w:lineRule="auto"/>
+              <w:rPr>
+                <w:rFonts w:ascii="微软雅黑" w:hAnsi="微软雅黑" w:eastAsia="微软雅黑"/>
+                <w:szCs w:val="21"/>
+              </w:rPr>
+            </w:pPr>
+            <w:r>
+              <w:rPr>
+                <w:rFonts w:hint="eastAsia" w:ascii="微软雅黑" w:hAnsi="微软雅黑" w:eastAsia="微软雅黑"/>
+                <w:szCs w:val="21"/>
+              </w:rPr>
+              <w:t>结果</w:t>
+            </w:r>
+          </w:p>
+        </w:tc>
+        <w:tc>
+          <w:tcPr>
+            <w:tcW w:w="6458" w:type="dxa"/>
+          </w:tcPr>
+          <w:p>
+            <w:pPr>
+              <w:pStyle w:val="11"/>
+              <w:spacing w:line="360" w:lineRule="auto"/>
+              <w:ind w:firstLine="0" w:firstLineChars="0"/>
+              <w:rPr>
+                <w:rFonts w:hint="eastAsia" w:ascii="微软雅黑" w:hAnsi="微软雅黑" w:eastAsia="微软雅黑"/>
+                <w:szCs w:val="21"/>
+                <w:lang w:eastAsia="zh-CN"/>
+              </w:rPr>
+            </w:pPr>
+            <w:r>
+              <w:rPr>
+                <w:rFonts w:hint="eastAsia" w:ascii="微软雅黑" w:hAnsi="微软雅黑" w:eastAsia="微软雅黑"/>
+                <w:szCs w:val="21"/>
+                <w:lang w:eastAsia="zh-CN"/>
+              </w:rPr>
+              <w:t>展示平面资料信息</w:t>
+            </w:r>
+          </w:p>
+        </w:tc>
+      </w:tr>
+      <w:tr>
+        <w:tblPrEx>
+          <w:tblBorders>
+            <w:top w:val="single" w:color="auto" w:sz="4" w:space="0"/>
+            <w:left w:val="single" w:color="auto" w:sz="4" w:space="0"/>
+            <w:bottom w:val="single" w:color="auto" w:sz="4" w:space="0"/>
+            <w:right w:val="single" w:color="auto" w:sz="4" w:space="0"/>
+            <w:insideH w:val="single" w:color="auto" w:sz="4" w:space="0"/>
+            <w:insideV w:val="single" w:color="auto" w:sz="4" w:space="0"/>
+          </w:tblBorders>
+          <w:tblLayout w:type="fixed"/>
+          <w:tblCellMar>
+            <w:top w:w="0" w:type="dxa"/>
+            <w:left w:w="108" w:type="dxa"/>
+            <w:bottom w:w="0" w:type="dxa"/>
+            <w:right w:w="108" w:type="dxa"/>
+          </w:tblCellMar>
+        </w:tblPrEx>
+        <w:tc>
+          <w:tcPr>
+            <w:tcW w:w="1838" w:type="dxa"/>
+          </w:tcPr>
+          <w:p>
+            <w:pPr>
+              <w:spacing w:line="360" w:lineRule="auto"/>
+              <w:rPr>
+                <w:rFonts w:ascii="微软雅黑" w:hAnsi="微软雅黑" w:eastAsia="微软雅黑"/>
+                <w:szCs w:val="21"/>
+              </w:rPr>
+            </w:pPr>
+            <w:r>
+              <w:rPr>
+                <w:rFonts w:hint="eastAsia" w:ascii="微软雅黑" w:hAnsi="微软雅黑" w:eastAsia="微软雅黑"/>
+                <w:szCs w:val="21"/>
+              </w:rPr>
+              <w:t>非功能需求</w:t>
+            </w:r>
+          </w:p>
+        </w:tc>
+        <w:tc>
+          <w:tcPr>
+            <w:tcW w:w="6458" w:type="dxa"/>
+          </w:tcPr>
+          <w:p>
+            <w:pPr>
+              <w:spacing w:line="360" w:lineRule="auto"/>
+              <w:rPr>
+                <w:rFonts w:ascii="微软雅黑" w:hAnsi="微软雅黑" w:eastAsia="微软雅黑"/>
+                <w:szCs w:val="21"/>
+              </w:rPr>
+            </w:pPr>
+          </w:p>
+        </w:tc>
+      </w:tr>
+      <w:tr>
+        <w:tblPrEx>
+          <w:tblBorders>
+            <w:top w:val="single" w:color="auto" w:sz="4" w:space="0"/>
+            <w:left w:val="single" w:color="auto" w:sz="4" w:space="0"/>
+            <w:bottom w:val="single" w:color="auto" w:sz="4" w:space="0"/>
+            <w:right w:val="single" w:color="auto" w:sz="4" w:space="0"/>
+            <w:insideH w:val="single" w:color="auto" w:sz="4" w:space="0"/>
+            <w:insideV w:val="single" w:color="auto" w:sz="4" w:space="0"/>
+          </w:tblBorders>
+          <w:tblLayout w:type="fixed"/>
+          <w:tblCellMar>
+            <w:top w:w="0" w:type="dxa"/>
+            <w:left w:w="108" w:type="dxa"/>
+            <w:bottom w:w="0" w:type="dxa"/>
+            <w:right w:w="108" w:type="dxa"/>
+          </w:tblCellMar>
+        </w:tblPrEx>
+        <w:tc>
+          <w:tcPr>
+            <w:tcW w:w="1838" w:type="dxa"/>
+          </w:tcPr>
+          <w:p>
+            <w:pPr>
+              <w:spacing w:line="360" w:lineRule="auto"/>
+              <w:rPr>
+                <w:rFonts w:ascii="微软雅黑" w:hAnsi="微软雅黑" w:eastAsia="微软雅黑"/>
+                <w:szCs w:val="21"/>
+              </w:rPr>
+            </w:pPr>
+            <w:r>
+              <w:rPr>
+                <w:rFonts w:hint="eastAsia" w:ascii="微软雅黑" w:hAnsi="微软雅黑" w:eastAsia="微软雅黑"/>
+                <w:szCs w:val="21"/>
+              </w:rPr>
+              <w:t>补充说明</w:t>
+            </w:r>
+          </w:p>
+        </w:tc>
+        <w:tc>
+          <w:tcPr>
+            <w:tcW w:w="6458" w:type="dxa"/>
+          </w:tcPr>
+          <w:p>
+            <w:pPr>
+              <w:spacing w:line="360" w:lineRule="auto"/>
+              <w:rPr>
+                <w:rFonts w:ascii="微软雅黑" w:hAnsi="微软雅黑" w:eastAsia="微软雅黑" w:cs="微软雅黑"/>
+                <w:szCs w:val="21"/>
+              </w:rPr>
+            </w:pPr>
+          </w:p>
+        </w:tc>
+      </w:tr>
+      <w:tr>
+        <w:tblPrEx>
+          <w:tblBorders>
+            <w:top w:val="single" w:color="auto" w:sz="4" w:space="0"/>
+            <w:left w:val="single" w:color="auto" w:sz="4" w:space="0"/>
+            <w:bottom w:val="single" w:color="auto" w:sz="4" w:space="0"/>
+            <w:right w:val="single" w:color="auto" w:sz="4" w:space="0"/>
+            <w:insideH w:val="single" w:color="auto" w:sz="4" w:space="0"/>
+            <w:insideV w:val="single" w:color="auto" w:sz="4" w:space="0"/>
+          </w:tblBorders>
+          <w:tblLayout w:type="fixed"/>
+          <w:tblCellMar>
+            <w:top w:w="0" w:type="dxa"/>
+            <w:left w:w="108" w:type="dxa"/>
+            <w:bottom w:w="0" w:type="dxa"/>
+            <w:right w:w="108" w:type="dxa"/>
+          </w:tblCellMar>
+        </w:tblPrEx>
+        <w:tc>
+          <w:tcPr>
+            <w:tcW w:w="1838" w:type="dxa"/>
+          </w:tcPr>
+          <w:p>
+            <w:pPr>
+              <w:spacing w:line="360" w:lineRule="auto"/>
+              <w:rPr>
+                <w:rFonts w:ascii="微软雅黑" w:hAnsi="微软雅黑" w:eastAsia="微软雅黑"/>
+                <w:szCs w:val="21"/>
+              </w:rPr>
+            </w:pPr>
+            <w:r>
+              <w:rPr>
+                <w:rFonts w:hint="eastAsia" w:ascii="微软雅黑" w:hAnsi="微软雅黑" w:eastAsia="微软雅黑"/>
+                <w:szCs w:val="21"/>
+              </w:rPr>
+              <w:t>存在的疑问</w:t>
+            </w:r>
+          </w:p>
+        </w:tc>
+        <w:tc>
+          <w:tcPr>
+            <w:tcW w:w="6458" w:type="dxa"/>
+          </w:tcPr>
+          <w:p>
+            <w:pPr>
+              <w:spacing w:line="360" w:lineRule="auto"/>
+              <w:rPr>
+                <w:rFonts w:ascii="微软雅黑" w:hAnsi="微软雅黑" w:eastAsia="微软雅黑"/>
+                <w:szCs w:val="21"/>
+              </w:rPr>
+            </w:pPr>
+          </w:p>
+        </w:tc>
+      </w:tr>
+      <w:tr>
+        <w:tblPrEx>
+          <w:tblBorders>
+            <w:top w:val="single" w:color="auto" w:sz="4" w:space="0"/>
+            <w:left w:val="single" w:color="auto" w:sz="4" w:space="0"/>
+            <w:bottom w:val="single" w:color="auto" w:sz="4" w:space="0"/>
+            <w:right w:val="single" w:color="auto" w:sz="4" w:space="0"/>
+            <w:insideH w:val="single" w:color="auto" w:sz="4" w:space="0"/>
+            <w:insideV w:val="single" w:color="auto" w:sz="4" w:space="0"/>
+          </w:tblBorders>
+          <w:tblLayout w:type="fixed"/>
+          <w:tblCellMar>
+            <w:top w:w="0" w:type="dxa"/>
+            <w:left w:w="108" w:type="dxa"/>
+            <w:bottom w:w="0" w:type="dxa"/>
+            <w:right w:w="108" w:type="dxa"/>
+          </w:tblCellMar>
+        </w:tblPrEx>
+        <w:tc>
+          <w:tcPr>
+            <w:tcW w:w="1838" w:type="dxa"/>
+          </w:tcPr>
+          <w:p>
+            <w:pPr>
+              <w:spacing w:line="360" w:lineRule="auto"/>
+              <w:rPr>
+                <w:rFonts w:ascii="微软雅黑" w:hAnsi="微软雅黑" w:eastAsia="微软雅黑"/>
+                <w:szCs w:val="21"/>
+              </w:rPr>
+            </w:pPr>
+            <w:r>
+              <w:rPr>
+                <w:rFonts w:hint="eastAsia" w:ascii="微软雅黑" w:hAnsi="微软雅黑" w:eastAsia="微软雅黑"/>
+                <w:szCs w:val="21"/>
+              </w:rPr>
+              <w:t>优先级</w:t>
+            </w:r>
+          </w:p>
+        </w:tc>
+        <w:tc>
+          <w:tcPr>
+            <w:tcW w:w="6458" w:type="dxa"/>
+          </w:tcPr>
+          <w:p>
+            <w:pPr>
+              <w:spacing w:line="360" w:lineRule="auto"/>
+              <w:rPr>
+                <w:rFonts w:hint="eastAsia" w:ascii="微软雅黑" w:hAnsi="微软雅黑" w:eastAsia="微软雅黑"/>
+                <w:color w:val="FF0000"/>
+                <w:szCs w:val="21"/>
+                <w:lang w:eastAsia="zh-CN"/>
+              </w:rPr>
+            </w:pPr>
+            <w:r>
+              <w:rPr>
+                <w:rFonts w:hint="eastAsia" w:ascii="微软雅黑" w:hAnsi="微软雅黑" w:eastAsia="微软雅黑"/>
+                <w:color w:val="FF0000"/>
+                <w:szCs w:val="21"/>
+                <w:lang w:eastAsia="zh-CN"/>
+              </w:rPr>
+              <w:t>中</w:t>
+            </w:r>
+          </w:p>
+        </w:tc>
+      </w:tr>
+    </w:tbl>
+    <w:p>
+      <w:pPr>
+        <w:rPr>
+          <w:rFonts w:hint="eastAsia"/>
+          <w:lang w:val="en-US" w:eastAsia="zh-CN"/>
+        </w:rPr>
+      </w:pPr>
+    </w:p>
+    <w:p>
+      <w:pPr>
+        <w:pStyle w:val="4"/>
+        <w:rPr>
+          <w:rFonts w:hint="eastAsia"/>
+          <w:lang w:val="en-US" w:eastAsia="zh-CN"/>
+        </w:rPr>
+      </w:pPr>
+      <w:r>
+        <w:rPr>
+          <w:rFonts w:hint="eastAsia"/>
+          <w:lang w:val="en-US" w:eastAsia="zh-CN"/>
+        </w:rPr>
+        <w:t>平面资料删除</w:t>
+      </w:r>
+    </w:p>
+    <w:tbl>
+      <w:tblPr>
+        <w:tblStyle w:val="14"/>
+        <w:tblW w:w="8296" w:type="dxa"/>
+        <w:tblInd w:w="0" w:type="dxa"/>
+        <w:tblBorders>
+          <w:top w:val="single" w:color="auto" w:sz="4" w:space="0"/>
+          <w:left w:val="single" w:color="auto" w:sz="4" w:space="0"/>
+          <w:bottom w:val="single" w:color="auto" w:sz="4" w:space="0"/>
+          <w:right w:val="single" w:color="auto" w:sz="4" w:space="0"/>
+          <w:insideH w:val="single" w:color="auto" w:sz="4" w:space="0"/>
+          <w:insideV w:val="single" w:color="auto" w:sz="4" w:space="0"/>
+        </w:tblBorders>
+        <w:tblLayout w:type="fixed"/>
+        <w:tblCellMar>
+          <w:top w:w="0" w:type="dxa"/>
+          <w:left w:w="108" w:type="dxa"/>
+          <w:bottom w:w="0" w:type="dxa"/>
+          <w:right w:w="108" w:type="dxa"/>
+        </w:tblCellMar>
+      </w:tblPr>
+      <w:tblGrid>
+        <w:gridCol w:w="1838"/>
+        <w:gridCol w:w="6458"/>
+      </w:tblGrid>
+      <w:tr>
+        <w:tblPrEx>
+          <w:tblBorders>
+            <w:top w:val="single" w:color="auto" w:sz="4" w:space="0"/>
+            <w:left w:val="single" w:color="auto" w:sz="4" w:space="0"/>
+            <w:bottom w:val="single" w:color="auto" w:sz="4" w:space="0"/>
+            <w:right w:val="single" w:color="auto" w:sz="4" w:space="0"/>
+            <w:insideH w:val="single" w:color="auto" w:sz="4" w:space="0"/>
+            <w:insideV w:val="single" w:color="auto" w:sz="4" w:space="0"/>
+          </w:tblBorders>
+          <w:tblLayout w:type="fixed"/>
+          <w:tblCellMar>
+            <w:top w:w="0" w:type="dxa"/>
+            <w:left w:w="108" w:type="dxa"/>
+            <w:bottom w:w="0" w:type="dxa"/>
+            <w:right w:w="108" w:type="dxa"/>
+          </w:tblCellMar>
+        </w:tblPrEx>
+        <w:tc>
+          <w:tcPr>
+            <w:tcW w:w="1838" w:type="dxa"/>
+          </w:tcPr>
+          <w:p>
+            <w:pPr>
+              <w:spacing w:line="360" w:lineRule="auto"/>
+              <w:rPr>
+                <w:rFonts w:ascii="微软雅黑" w:hAnsi="微软雅黑" w:eastAsia="微软雅黑"/>
+                <w:szCs w:val="21"/>
+              </w:rPr>
+            </w:pPr>
+            <w:r>
+              <w:rPr>
+                <w:rFonts w:hint="eastAsia" w:ascii="微软雅黑" w:hAnsi="微软雅黑" w:eastAsia="微软雅黑"/>
+                <w:szCs w:val="21"/>
+              </w:rPr>
+              <w:t>名称</w:t>
+            </w:r>
+          </w:p>
+        </w:tc>
+        <w:tc>
+          <w:tcPr>
+            <w:tcW w:w="6458" w:type="dxa"/>
+          </w:tcPr>
+          <w:p>
+            <w:pPr>
+              <w:spacing w:line="360" w:lineRule="auto"/>
+              <w:rPr>
+                <w:rFonts w:hint="eastAsia" w:ascii="微软雅黑" w:hAnsi="微软雅黑" w:eastAsia="微软雅黑"/>
+                <w:lang w:val="en-US" w:eastAsia="zh-CN"/>
+              </w:rPr>
+            </w:pPr>
+            <w:r>
+              <w:rPr>
+                <w:rFonts w:hint="eastAsia" w:ascii="微软雅黑" w:hAnsi="微软雅黑" w:eastAsia="微软雅黑"/>
+                <w:lang w:val="en-US" w:eastAsia="zh-CN"/>
+              </w:rPr>
+              <w:t>平面资料删除</w:t>
+            </w:r>
+          </w:p>
+        </w:tc>
+      </w:tr>
+      <w:tr>
+        <w:tblPrEx>
+          <w:tblBorders>
+            <w:top w:val="single" w:color="auto" w:sz="4" w:space="0"/>
+            <w:left w:val="single" w:color="auto" w:sz="4" w:space="0"/>
+            <w:bottom w:val="single" w:color="auto" w:sz="4" w:space="0"/>
+            <w:right w:val="single" w:color="auto" w:sz="4" w:space="0"/>
+            <w:insideH w:val="single" w:color="auto" w:sz="4" w:space="0"/>
+            <w:insideV w:val="single" w:color="auto" w:sz="4" w:space="0"/>
+          </w:tblBorders>
+          <w:tblLayout w:type="fixed"/>
+          <w:tblCellMar>
+            <w:top w:w="0" w:type="dxa"/>
+            <w:left w:w="108" w:type="dxa"/>
+            <w:bottom w:w="0" w:type="dxa"/>
+            <w:right w:w="108" w:type="dxa"/>
+          </w:tblCellMar>
+        </w:tblPrEx>
+        <w:tc>
+          <w:tcPr>
+            <w:tcW w:w="1838" w:type="dxa"/>
+          </w:tcPr>
+          <w:p>
+            <w:pPr>
+              <w:spacing w:line="360" w:lineRule="auto"/>
+              <w:rPr>
+                <w:rFonts w:ascii="微软雅黑" w:hAnsi="微软雅黑" w:eastAsia="微软雅黑"/>
+                <w:szCs w:val="21"/>
+              </w:rPr>
+            </w:pPr>
+            <w:r>
+              <w:rPr>
+                <w:rFonts w:hint="eastAsia" w:ascii="微软雅黑" w:hAnsi="微软雅黑" w:eastAsia="微软雅黑"/>
+                <w:szCs w:val="21"/>
+              </w:rPr>
+              <w:t>编号</w:t>
+            </w:r>
+          </w:p>
+        </w:tc>
+        <w:tc>
+          <w:tcPr>
+            <w:tcW w:w="6458" w:type="dxa"/>
+          </w:tcPr>
+          <w:p>
+            <w:pPr>
+              <w:spacing w:line="360" w:lineRule="auto"/>
+              <w:rPr>
+                <w:rFonts w:ascii="微软雅黑" w:hAnsi="微软雅黑" w:eastAsia="微软雅黑"/>
+                <w:szCs w:val="21"/>
+              </w:rPr>
+            </w:pPr>
+          </w:p>
+        </w:tc>
+      </w:tr>
+      <w:tr>
+        <w:tblPrEx>
+          <w:tblBorders>
+            <w:top w:val="single" w:color="auto" w:sz="4" w:space="0"/>
+            <w:left w:val="single" w:color="auto" w:sz="4" w:space="0"/>
+            <w:bottom w:val="single" w:color="auto" w:sz="4" w:space="0"/>
+            <w:right w:val="single" w:color="auto" w:sz="4" w:space="0"/>
+            <w:insideH w:val="single" w:color="auto" w:sz="4" w:space="0"/>
+            <w:insideV w:val="single" w:color="auto" w:sz="4" w:space="0"/>
+          </w:tblBorders>
+          <w:tblLayout w:type="fixed"/>
+          <w:tblCellMar>
+            <w:top w:w="0" w:type="dxa"/>
+            <w:left w:w="108" w:type="dxa"/>
+            <w:bottom w:w="0" w:type="dxa"/>
+            <w:right w:w="108" w:type="dxa"/>
+          </w:tblCellMar>
+        </w:tblPrEx>
+        <w:trPr>
+          <w:trHeight w:val="90" w:hRule="atLeast"/>
+        </w:trPr>
+        <w:tc>
+          <w:tcPr>
+            <w:tcW w:w="1838" w:type="dxa"/>
+          </w:tcPr>
+          <w:p>
+            <w:pPr>
+              <w:spacing w:line="360" w:lineRule="auto"/>
+              <w:rPr>
+                <w:rFonts w:ascii="微软雅黑" w:hAnsi="微软雅黑" w:eastAsia="微软雅黑"/>
+                <w:szCs w:val="21"/>
+              </w:rPr>
+            </w:pPr>
+            <w:r>
+              <w:rPr>
+                <w:rFonts w:hint="eastAsia" w:ascii="微软雅黑" w:hAnsi="微软雅黑" w:eastAsia="微软雅黑"/>
+                <w:szCs w:val="21"/>
+              </w:rPr>
+              <w:t>用例描述</w:t>
+            </w:r>
+          </w:p>
+        </w:tc>
+        <w:tc>
+          <w:tcPr>
+            <w:tcW w:w="6458" w:type="dxa"/>
+          </w:tcPr>
+          <w:p>
+            <w:pPr>
+              <w:spacing w:line="360" w:lineRule="auto"/>
+              <w:rPr>
+                <w:rFonts w:hint="eastAsia" w:ascii="微软雅黑" w:hAnsi="微软雅黑" w:eastAsia="微软雅黑"/>
+                <w:lang w:eastAsia="zh-CN"/>
+              </w:rPr>
+            </w:pPr>
+            <w:r>
+              <w:rPr>
+                <w:rFonts w:hint="eastAsia" w:ascii="微软雅黑" w:hAnsi="微软雅黑" w:eastAsia="微软雅黑"/>
+                <w:lang w:eastAsia="zh-CN"/>
+              </w:rPr>
+              <w:t>对平面资料删除</w:t>
+            </w:r>
+          </w:p>
+        </w:tc>
+      </w:tr>
+      <w:tr>
+        <w:tblPrEx>
+          <w:tblBorders>
+            <w:top w:val="single" w:color="auto" w:sz="4" w:space="0"/>
+            <w:left w:val="single" w:color="auto" w:sz="4" w:space="0"/>
+            <w:bottom w:val="single" w:color="auto" w:sz="4" w:space="0"/>
+            <w:right w:val="single" w:color="auto" w:sz="4" w:space="0"/>
+            <w:insideH w:val="single" w:color="auto" w:sz="4" w:space="0"/>
+            <w:insideV w:val="single" w:color="auto" w:sz="4" w:space="0"/>
+          </w:tblBorders>
+          <w:tblLayout w:type="fixed"/>
+          <w:tblCellMar>
+            <w:top w:w="0" w:type="dxa"/>
+            <w:left w:w="108" w:type="dxa"/>
+            <w:bottom w:w="0" w:type="dxa"/>
+            <w:right w:w="108" w:type="dxa"/>
+          </w:tblCellMar>
+        </w:tblPrEx>
+        <w:tc>
+          <w:tcPr>
+            <w:tcW w:w="1838" w:type="dxa"/>
+          </w:tcPr>
+          <w:p>
+            <w:pPr>
+              <w:spacing w:line="360" w:lineRule="auto"/>
+              <w:rPr>
+                <w:rFonts w:ascii="微软雅黑" w:hAnsi="微软雅黑" w:eastAsia="微软雅黑"/>
+                <w:szCs w:val="21"/>
+              </w:rPr>
+            </w:pPr>
+            <w:r>
+              <w:rPr>
+                <w:rFonts w:ascii="微软雅黑" w:hAnsi="微软雅黑" w:eastAsia="微软雅黑"/>
+                <w:szCs w:val="21"/>
+              </w:rPr>
+              <w:t>Actors</w:t>
+            </w:r>
+          </w:p>
+        </w:tc>
+        <w:tc>
+          <w:tcPr>
+            <w:tcW w:w="6458" w:type="dxa"/>
+          </w:tcPr>
+          <w:p>
+            <w:pPr>
+              <w:spacing w:line="360" w:lineRule="auto"/>
+              <w:rPr>
+                <w:rFonts w:ascii="微软雅黑" w:hAnsi="微软雅黑" w:eastAsia="微软雅黑"/>
+                <w:szCs w:val="21"/>
+              </w:rPr>
+            </w:pPr>
+            <w:r>
+              <w:rPr>
+                <w:rFonts w:hint="eastAsia" w:ascii="微软雅黑" w:hAnsi="微软雅黑" w:eastAsia="微软雅黑"/>
+                <w:szCs w:val="21"/>
+              </w:rPr>
+              <w:t>用户</w:t>
+            </w:r>
+          </w:p>
+        </w:tc>
+      </w:tr>
+      <w:tr>
+        <w:tblPrEx>
+          <w:tblBorders>
+            <w:top w:val="single" w:color="auto" w:sz="4" w:space="0"/>
+            <w:left w:val="single" w:color="auto" w:sz="4" w:space="0"/>
+            <w:bottom w:val="single" w:color="auto" w:sz="4" w:space="0"/>
+            <w:right w:val="single" w:color="auto" w:sz="4" w:space="0"/>
+            <w:insideH w:val="single" w:color="auto" w:sz="4" w:space="0"/>
+            <w:insideV w:val="single" w:color="auto" w:sz="4" w:space="0"/>
+          </w:tblBorders>
+          <w:tblLayout w:type="fixed"/>
+          <w:tblCellMar>
+            <w:top w:w="0" w:type="dxa"/>
+            <w:left w:w="108" w:type="dxa"/>
+            <w:bottom w:w="0" w:type="dxa"/>
+            <w:right w:w="108" w:type="dxa"/>
+          </w:tblCellMar>
+        </w:tblPrEx>
+        <w:tc>
+          <w:tcPr>
+            <w:tcW w:w="1838" w:type="dxa"/>
+          </w:tcPr>
+          <w:p>
+            <w:pPr>
+              <w:spacing w:line="360" w:lineRule="auto"/>
+              <w:rPr>
+                <w:rFonts w:ascii="微软雅黑" w:hAnsi="微软雅黑" w:eastAsia="微软雅黑"/>
+                <w:szCs w:val="21"/>
+              </w:rPr>
+            </w:pPr>
+            <w:r>
+              <w:rPr>
+                <w:rFonts w:hint="eastAsia" w:ascii="微软雅黑" w:hAnsi="微软雅黑" w:eastAsia="微软雅黑"/>
+                <w:szCs w:val="21"/>
+              </w:rPr>
+              <w:t>前置条件</w:t>
+            </w:r>
+          </w:p>
+        </w:tc>
+        <w:tc>
+          <w:tcPr>
+            <w:tcW w:w="6458" w:type="dxa"/>
+          </w:tcPr>
+          <w:p>
+            <w:pPr>
+              <w:spacing w:line="360" w:lineRule="auto"/>
+              <w:rPr>
+                <w:rFonts w:ascii="微软雅黑" w:hAnsi="微软雅黑" w:eastAsia="微软雅黑"/>
+                <w:szCs w:val="21"/>
+              </w:rPr>
+            </w:pPr>
+            <w:r>
+              <w:rPr>
+                <w:rFonts w:hint="eastAsia" w:ascii="微软雅黑" w:hAnsi="微软雅黑" w:eastAsia="微软雅黑"/>
+                <w:szCs w:val="21"/>
+              </w:rPr>
+              <w:t>用户登录系统</w:t>
+            </w:r>
+            <w:r>
+              <w:rPr>
+                <w:rFonts w:hint="eastAsia" w:ascii="微软雅黑" w:hAnsi="微软雅黑" w:eastAsia="微软雅黑"/>
+                <w:szCs w:val="21"/>
+                <w:lang w:eastAsia="zh-CN"/>
+              </w:rPr>
+              <w:t>，选择一条平面资料记录</w:t>
+            </w:r>
+          </w:p>
+        </w:tc>
+      </w:tr>
+      <w:tr>
+        <w:tblPrEx>
+          <w:tblBorders>
+            <w:top w:val="single" w:color="auto" w:sz="4" w:space="0"/>
+            <w:left w:val="single" w:color="auto" w:sz="4" w:space="0"/>
+            <w:bottom w:val="single" w:color="auto" w:sz="4" w:space="0"/>
+            <w:right w:val="single" w:color="auto" w:sz="4" w:space="0"/>
+            <w:insideH w:val="single" w:color="auto" w:sz="4" w:space="0"/>
+            <w:insideV w:val="single" w:color="auto" w:sz="4" w:space="0"/>
+          </w:tblBorders>
+          <w:tblLayout w:type="fixed"/>
+          <w:tblCellMar>
+            <w:top w:w="0" w:type="dxa"/>
+            <w:left w:w="108" w:type="dxa"/>
+            <w:bottom w:w="0" w:type="dxa"/>
+            <w:right w:w="108" w:type="dxa"/>
+          </w:tblCellMar>
+        </w:tblPrEx>
+        <w:tc>
+          <w:tcPr>
+            <w:tcW w:w="1838" w:type="dxa"/>
+          </w:tcPr>
+          <w:p>
+            <w:pPr>
+              <w:spacing w:line="360" w:lineRule="auto"/>
+              <w:rPr>
+                <w:rFonts w:ascii="微软雅黑" w:hAnsi="微软雅黑" w:eastAsia="微软雅黑"/>
+                <w:szCs w:val="21"/>
+              </w:rPr>
+            </w:pPr>
+            <w:r>
+              <w:rPr>
+                <w:rFonts w:hint="eastAsia" w:ascii="微软雅黑" w:hAnsi="微软雅黑" w:eastAsia="微软雅黑"/>
+                <w:szCs w:val="21"/>
+              </w:rPr>
+              <w:t>主要路径</w:t>
+            </w:r>
+          </w:p>
+        </w:tc>
+        <w:tc>
+          <w:tcPr>
+            <w:tcW w:w="6458" w:type="dxa"/>
+          </w:tcPr>
+          <w:p>
+            <w:pPr>
+              <w:pStyle w:val="16"/>
+              <w:spacing w:line="360" w:lineRule="auto"/>
+              <w:ind w:firstLine="0" w:firstLineChars="0"/>
+              <w:rPr>
+                <w:rFonts w:hint="eastAsia" w:ascii="微软雅黑" w:hAnsi="微软雅黑" w:eastAsia="微软雅黑" w:cs="微软雅黑"/>
+                <w:szCs w:val="21"/>
+                <w:lang w:val="en-US" w:eastAsia="zh-CN"/>
+              </w:rPr>
+            </w:pPr>
+            <w:r>
+              <w:rPr>
+                <w:rFonts w:hint="eastAsia" w:ascii="微软雅黑" w:hAnsi="微软雅黑" w:eastAsia="微软雅黑" w:cs="微软雅黑"/>
+                <w:szCs w:val="21"/>
+                <w:lang w:val="en-US" w:eastAsia="zh-CN"/>
+              </w:rPr>
+              <w:t>确认后删除</w:t>
+            </w:r>
+          </w:p>
+        </w:tc>
+      </w:tr>
+      <w:tr>
+        <w:tblPrEx>
+          <w:tblBorders>
+            <w:top w:val="single" w:color="auto" w:sz="4" w:space="0"/>
+            <w:left w:val="single" w:color="auto" w:sz="4" w:space="0"/>
+            <w:bottom w:val="single" w:color="auto" w:sz="4" w:space="0"/>
+            <w:right w:val="single" w:color="auto" w:sz="4" w:space="0"/>
+            <w:insideH w:val="single" w:color="auto" w:sz="4" w:space="0"/>
+            <w:insideV w:val="single" w:color="auto" w:sz="4" w:space="0"/>
+          </w:tblBorders>
+          <w:tblLayout w:type="fixed"/>
+          <w:tblCellMar>
+            <w:top w:w="0" w:type="dxa"/>
+            <w:left w:w="108" w:type="dxa"/>
+            <w:bottom w:w="0" w:type="dxa"/>
+            <w:right w:w="108" w:type="dxa"/>
+          </w:tblCellMar>
+        </w:tblPrEx>
+        <w:tc>
+          <w:tcPr>
+            <w:tcW w:w="1838" w:type="dxa"/>
+          </w:tcPr>
+          <w:p>
+            <w:pPr>
+              <w:spacing w:line="360" w:lineRule="auto"/>
+              <w:rPr>
+                <w:rFonts w:ascii="微软雅黑" w:hAnsi="微软雅黑" w:eastAsia="微软雅黑"/>
+                <w:szCs w:val="21"/>
+              </w:rPr>
+            </w:pPr>
+            <w:r>
+              <w:rPr>
+                <w:rFonts w:hint="eastAsia" w:ascii="微软雅黑" w:hAnsi="微软雅黑" w:eastAsia="微软雅黑"/>
+                <w:szCs w:val="21"/>
+              </w:rPr>
+              <w:t>结果</w:t>
+            </w:r>
+          </w:p>
+        </w:tc>
+        <w:tc>
+          <w:tcPr>
+            <w:tcW w:w="6458" w:type="dxa"/>
+          </w:tcPr>
+          <w:p>
+            <w:pPr>
+              <w:pStyle w:val="11"/>
+              <w:spacing w:line="360" w:lineRule="auto"/>
+              <w:ind w:firstLine="0" w:firstLineChars="0"/>
+              <w:rPr>
+                <w:rFonts w:hint="eastAsia" w:ascii="微软雅黑" w:hAnsi="微软雅黑" w:eastAsia="微软雅黑"/>
+                <w:szCs w:val="21"/>
+                <w:lang w:eastAsia="zh-CN"/>
+              </w:rPr>
+            </w:pPr>
+            <w:r>
+              <w:rPr>
+                <w:rFonts w:hint="eastAsia" w:ascii="微软雅黑" w:hAnsi="微软雅黑" w:eastAsia="微软雅黑"/>
+                <w:szCs w:val="21"/>
+                <w:lang w:eastAsia="zh-CN"/>
+              </w:rPr>
+              <w:t>删除结果</w:t>
+            </w:r>
+          </w:p>
+        </w:tc>
+      </w:tr>
+      <w:tr>
+        <w:tblPrEx>
+          <w:tblBorders>
+            <w:top w:val="single" w:color="auto" w:sz="4" w:space="0"/>
+            <w:left w:val="single" w:color="auto" w:sz="4" w:space="0"/>
+            <w:bottom w:val="single" w:color="auto" w:sz="4" w:space="0"/>
+            <w:right w:val="single" w:color="auto" w:sz="4" w:space="0"/>
+            <w:insideH w:val="single" w:color="auto" w:sz="4" w:space="0"/>
+            <w:insideV w:val="single" w:color="auto" w:sz="4" w:space="0"/>
+          </w:tblBorders>
+          <w:tblLayout w:type="fixed"/>
+          <w:tblCellMar>
+            <w:top w:w="0" w:type="dxa"/>
+            <w:left w:w="108" w:type="dxa"/>
+            <w:bottom w:w="0" w:type="dxa"/>
+            <w:right w:w="108" w:type="dxa"/>
+          </w:tblCellMar>
+        </w:tblPrEx>
+        <w:tc>
+          <w:tcPr>
+            <w:tcW w:w="1838" w:type="dxa"/>
+          </w:tcPr>
+          <w:p>
+            <w:pPr>
+              <w:spacing w:line="360" w:lineRule="auto"/>
+              <w:rPr>
+                <w:rFonts w:ascii="微软雅黑" w:hAnsi="微软雅黑" w:eastAsia="微软雅黑"/>
+                <w:szCs w:val="21"/>
+              </w:rPr>
+            </w:pPr>
+            <w:r>
+              <w:rPr>
+                <w:rFonts w:hint="eastAsia" w:ascii="微软雅黑" w:hAnsi="微软雅黑" w:eastAsia="微软雅黑"/>
+                <w:szCs w:val="21"/>
+              </w:rPr>
+              <w:t>非功能需求</w:t>
+            </w:r>
+          </w:p>
+        </w:tc>
+        <w:tc>
+          <w:tcPr>
+            <w:tcW w:w="6458" w:type="dxa"/>
+          </w:tcPr>
+          <w:p>
+            <w:pPr>
+              <w:spacing w:line="360" w:lineRule="auto"/>
+              <w:rPr>
+                <w:rFonts w:ascii="微软雅黑" w:hAnsi="微软雅黑" w:eastAsia="微软雅黑"/>
+                <w:szCs w:val="21"/>
+              </w:rPr>
+            </w:pPr>
+          </w:p>
+        </w:tc>
+      </w:tr>
+      <w:tr>
+        <w:tblPrEx>
+          <w:tblBorders>
+            <w:top w:val="single" w:color="auto" w:sz="4" w:space="0"/>
+            <w:left w:val="single" w:color="auto" w:sz="4" w:space="0"/>
+            <w:bottom w:val="single" w:color="auto" w:sz="4" w:space="0"/>
+            <w:right w:val="single" w:color="auto" w:sz="4" w:space="0"/>
+            <w:insideH w:val="single" w:color="auto" w:sz="4" w:space="0"/>
+            <w:insideV w:val="single" w:color="auto" w:sz="4" w:space="0"/>
+          </w:tblBorders>
+          <w:tblLayout w:type="fixed"/>
+          <w:tblCellMar>
+            <w:top w:w="0" w:type="dxa"/>
+            <w:left w:w="108" w:type="dxa"/>
+            <w:bottom w:w="0" w:type="dxa"/>
+            <w:right w:w="108" w:type="dxa"/>
+          </w:tblCellMar>
+        </w:tblPrEx>
+        <w:tc>
+          <w:tcPr>
+            <w:tcW w:w="1838" w:type="dxa"/>
+          </w:tcPr>
+          <w:p>
+            <w:pPr>
+              <w:spacing w:line="360" w:lineRule="auto"/>
+              <w:rPr>
+                <w:rFonts w:ascii="微软雅黑" w:hAnsi="微软雅黑" w:eastAsia="微软雅黑"/>
+                <w:szCs w:val="21"/>
+              </w:rPr>
+            </w:pPr>
+            <w:r>
+              <w:rPr>
+                <w:rFonts w:hint="eastAsia" w:ascii="微软雅黑" w:hAnsi="微软雅黑" w:eastAsia="微软雅黑"/>
+                <w:szCs w:val="21"/>
+              </w:rPr>
+              <w:t>补充说明</w:t>
+            </w:r>
+          </w:p>
+        </w:tc>
+        <w:tc>
+          <w:tcPr>
+            <w:tcW w:w="6458" w:type="dxa"/>
+          </w:tcPr>
+          <w:p>
+            <w:pPr>
+              <w:spacing w:line="360" w:lineRule="auto"/>
+              <w:rPr>
+                <w:rFonts w:ascii="微软雅黑" w:hAnsi="微软雅黑" w:eastAsia="微软雅黑" w:cs="微软雅黑"/>
+                <w:szCs w:val="21"/>
+              </w:rPr>
+            </w:pPr>
+          </w:p>
+        </w:tc>
+      </w:tr>
+      <w:tr>
+        <w:tblPrEx>
+          <w:tblBorders>
+            <w:top w:val="single" w:color="auto" w:sz="4" w:space="0"/>
+            <w:left w:val="single" w:color="auto" w:sz="4" w:space="0"/>
+            <w:bottom w:val="single" w:color="auto" w:sz="4" w:space="0"/>
+            <w:right w:val="single" w:color="auto" w:sz="4" w:space="0"/>
+            <w:insideH w:val="single" w:color="auto" w:sz="4" w:space="0"/>
+            <w:insideV w:val="single" w:color="auto" w:sz="4" w:space="0"/>
+          </w:tblBorders>
+          <w:tblLayout w:type="fixed"/>
+          <w:tblCellMar>
+            <w:top w:w="0" w:type="dxa"/>
+            <w:left w:w="108" w:type="dxa"/>
+            <w:bottom w:w="0" w:type="dxa"/>
+            <w:right w:w="108" w:type="dxa"/>
+          </w:tblCellMar>
+        </w:tblPrEx>
+        <w:tc>
+          <w:tcPr>
+            <w:tcW w:w="1838" w:type="dxa"/>
+          </w:tcPr>
+          <w:p>
+            <w:pPr>
+              <w:spacing w:line="360" w:lineRule="auto"/>
+              <w:rPr>
+                <w:rFonts w:ascii="微软雅黑" w:hAnsi="微软雅黑" w:eastAsia="微软雅黑"/>
+                <w:szCs w:val="21"/>
+              </w:rPr>
+            </w:pPr>
+            <w:r>
+              <w:rPr>
+                <w:rFonts w:hint="eastAsia" w:ascii="微软雅黑" w:hAnsi="微软雅黑" w:eastAsia="微软雅黑"/>
+                <w:szCs w:val="21"/>
+              </w:rPr>
+              <w:t>存在的疑问</w:t>
+            </w:r>
+          </w:p>
+        </w:tc>
+        <w:tc>
+          <w:tcPr>
+            <w:tcW w:w="6458" w:type="dxa"/>
+          </w:tcPr>
+          <w:p>
+            <w:pPr>
+              <w:spacing w:line="360" w:lineRule="auto"/>
+              <w:rPr>
+                <w:rFonts w:ascii="微软雅黑" w:hAnsi="微软雅黑" w:eastAsia="微软雅黑"/>
+                <w:szCs w:val="21"/>
+              </w:rPr>
+            </w:pPr>
+          </w:p>
+        </w:tc>
+      </w:tr>
+      <w:tr>
+        <w:tblPrEx>
+          <w:tblBorders>
+            <w:top w:val="single" w:color="auto" w:sz="4" w:space="0"/>
+            <w:left w:val="single" w:color="auto" w:sz="4" w:space="0"/>
+            <w:bottom w:val="single" w:color="auto" w:sz="4" w:space="0"/>
+            <w:right w:val="single" w:color="auto" w:sz="4" w:space="0"/>
+            <w:insideH w:val="single" w:color="auto" w:sz="4" w:space="0"/>
+            <w:insideV w:val="single" w:color="auto" w:sz="4" w:space="0"/>
+          </w:tblBorders>
+          <w:tblLayout w:type="fixed"/>
+          <w:tblCellMar>
+            <w:top w:w="0" w:type="dxa"/>
+            <w:left w:w="108" w:type="dxa"/>
+            <w:bottom w:w="0" w:type="dxa"/>
+            <w:right w:w="108" w:type="dxa"/>
+          </w:tblCellMar>
+        </w:tblPrEx>
+        <w:tc>
+          <w:tcPr>
+            <w:tcW w:w="1838" w:type="dxa"/>
+          </w:tcPr>
+          <w:p>
+            <w:pPr>
+              <w:spacing w:line="360" w:lineRule="auto"/>
+              <w:rPr>
+                <w:rFonts w:ascii="微软雅黑" w:hAnsi="微软雅黑" w:eastAsia="微软雅黑"/>
+                <w:szCs w:val="21"/>
+              </w:rPr>
+            </w:pPr>
+            <w:r>
+              <w:rPr>
+                <w:rFonts w:hint="eastAsia" w:ascii="微软雅黑" w:hAnsi="微软雅黑" w:eastAsia="微软雅黑"/>
+                <w:szCs w:val="21"/>
+              </w:rPr>
+              <w:t>优先级</w:t>
+            </w:r>
+          </w:p>
+        </w:tc>
+        <w:tc>
+          <w:tcPr>
+            <w:tcW w:w="6458" w:type="dxa"/>
+          </w:tcPr>
+          <w:p>
+            <w:pPr>
+              <w:spacing w:line="360" w:lineRule="auto"/>
+              <w:rPr>
+                <w:rFonts w:hint="eastAsia" w:ascii="微软雅黑" w:hAnsi="微软雅黑" w:eastAsia="微软雅黑"/>
+                <w:color w:val="FF0000"/>
+                <w:szCs w:val="21"/>
+                <w:lang w:eastAsia="zh-CN"/>
+              </w:rPr>
+            </w:pPr>
+            <w:r>
+              <w:rPr>
+                <w:rFonts w:hint="eastAsia" w:ascii="微软雅黑" w:hAnsi="微软雅黑" w:eastAsia="微软雅黑"/>
+                <w:color w:val="FF0000"/>
+                <w:szCs w:val="21"/>
+                <w:lang w:eastAsia="zh-CN"/>
+              </w:rPr>
+              <w:t>中</w:t>
+            </w:r>
+          </w:p>
+        </w:tc>
+      </w:tr>
+    </w:tbl>
+    <w:p>
+      <w:pPr>
+        <w:rPr>
+          <w:rFonts w:hint="eastAsia"/>
+          <w:lang w:val="en-US" w:eastAsia="zh-CN"/>
+        </w:rPr>
+      </w:pPr>
+    </w:p>
+    <w:p>
+      <w:pPr>
+        <w:pStyle w:val="4"/>
+        <w:rPr>
+          <w:rFonts w:hint="eastAsia"/>
+          <w:lang w:val="en-US" w:eastAsia="zh-CN"/>
+        </w:rPr>
+      </w:pPr>
+      <w:r>
+        <w:rPr>
+          <w:rFonts w:hint="eastAsia"/>
+          <w:lang w:val="en-US" w:eastAsia="zh-CN"/>
+        </w:rPr>
+        <w:t>平面资料统计</w:t>
+      </w:r>
+    </w:p>
+    <w:tbl>
+      <w:tblPr>
+        <w:tblStyle w:val="14"/>
+        <w:tblW w:w="8296" w:type="dxa"/>
+        <w:tblInd w:w="0" w:type="dxa"/>
+        <w:tblBorders>
+          <w:top w:val="single" w:color="auto" w:sz="4" w:space="0"/>
+          <w:left w:val="single" w:color="auto" w:sz="4" w:space="0"/>
+          <w:bottom w:val="single" w:color="auto" w:sz="4" w:space="0"/>
+          <w:right w:val="single" w:color="auto" w:sz="4" w:space="0"/>
+          <w:insideH w:val="single" w:color="auto" w:sz="4" w:space="0"/>
+          <w:insideV w:val="single" w:color="auto" w:sz="4" w:space="0"/>
+        </w:tblBorders>
+        <w:tblLayout w:type="fixed"/>
+        <w:tblCellMar>
+          <w:top w:w="0" w:type="dxa"/>
+          <w:left w:w="108" w:type="dxa"/>
+          <w:bottom w:w="0" w:type="dxa"/>
+          <w:right w:w="108" w:type="dxa"/>
+        </w:tblCellMar>
+      </w:tblPr>
+      <w:tblGrid>
+        <w:gridCol w:w="1838"/>
+        <w:gridCol w:w="6458"/>
+      </w:tblGrid>
+      <w:tr>
+        <w:tblPrEx>
+          <w:tblBorders>
+            <w:top w:val="single" w:color="auto" w:sz="4" w:space="0"/>
+            <w:left w:val="single" w:color="auto" w:sz="4" w:space="0"/>
+            <w:bottom w:val="single" w:color="auto" w:sz="4" w:space="0"/>
+            <w:right w:val="single" w:color="auto" w:sz="4" w:space="0"/>
+            <w:insideH w:val="single" w:color="auto" w:sz="4" w:space="0"/>
+            <w:insideV w:val="single" w:color="auto" w:sz="4" w:space="0"/>
+          </w:tblBorders>
+          <w:tblLayout w:type="fixed"/>
+          <w:tblCellMar>
+            <w:top w:w="0" w:type="dxa"/>
+            <w:left w:w="108" w:type="dxa"/>
+            <w:bottom w:w="0" w:type="dxa"/>
+            <w:right w:w="108" w:type="dxa"/>
+          </w:tblCellMar>
+        </w:tblPrEx>
+        <w:tc>
+          <w:tcPr>
+            <w:tcW w:w="1838" w:type="dxa"/>
+          </w:tcPr>
+          <w:p>
+            <w:pPr>
+              <w:spacing w:line="360" w:lineRule="auto"/>
+              <w:rPr>
+                <w:rFonts w:ascii="微软雅黑" w:hAnsi="微软雅黑" w:eastAsia="微软雅黑"/>
+                <w:szCs w:val="21"/>
+              </w:rPr>
+            </w:pPr>
+            <w:r>
+              <w:rPr>
+                <w:rFonts w:hint="eastAsia" w:ascii="微软雅黑" w:hAnsi="微软雅黑" w:eastAsia="微软雅黑"/>
+                <w:szCs w:val="21"/>
+              </w:rPr>
+              <w:t>名称</w:t>
+            </w:r>
+          </w:p>
+        </w:tc>
+        <w:tc>
+          <w:tcPr>
+            <w:tcW w:w="6458" w:type="dxa"/>
+          </w:tcPr>
+          <w:p>
+            <w:pPr>
+              <w:spacing w:line="360" w:lineRule="auto"/>
+              <w:rPr>
+                <w:rFonts w:hint="eastAsia" w:ascii="微软雅黑" w:hAnsi="微软雅黑" w:eastAsia="微软雅黑"/>
+                <w:lang w:val="en-US" w:eastAsia="zh-CN"/>
+              </w:rPr>
+            </w:pPr>
+            <w:r>
+              <w:rPr>
+                <w:rFonts w:hint="eastAsia" w:ascii="微软雅黑" w:hAnsi="微软雅黑" w:eastAsia="微软雅黑"/>
+                <w:lang w:val="en-US" w:eastAsia="zh-CN"/>
+              </w:rPr>
+              <w:t>平面资料统计</w:t>
+            </w:r>
+          </w:p>
+        </w:tc>
+      </w:tr>
+      <w:tr>
+        <w:tblPrEx>
+          <w:tblBorders>
+            <w:top w:val="single" w:color="auto" w:sz="4" w:space="0"/>
+            <w:left w:val="single" w:color="auto" w:sz="4" w:space="0"/>
+            <w:bottom w:val="single" w:color="auto" w:sz="4" w:space="0"/>
+            <w:right w:val="single" w:color="auto" w:sz="4" w:space="0"/>
+            <w:insideH w:val="single" w:color="auto" w:sz="4" w:space="0"/>
+            <w:insideV w:val="single" w:color="auto" w:sz="4" w:space="0"/>
+          </w:tblBorders>
+          <w:tblLayout w:type="fixed"/>
+          <w:tblCellMar>
+            <w:top w:w="0" w:type="dxa"/>
+            <w:left w:w="108" w:type="dxa"/>
+            <w:bottom w:w="0" w:type="dxa"/>
+            <w:right w:w="108" w:type="dxa"/>
+          </w:tblCellMar>
+        </w:tblPrEx>
+        <w:tc>
+          <w:tcPr>
+            <w:tcW w:w="1838" w:type="dxa"/>
+          </w:tcPr>
+          <w:p>
+            <w:pPr>
+              <w:spacing w:line="360" w:lineRule="auto"/>
+              <w:rPr>
+                <w:rFonts w:ascii="微软雅黑" w:hAnsi="微软雅黑" w:eastAsia="微软雅黑"/>
+                <w:szCs w:val="21"/>
+              </w:rPr>
+            </w:pPr>
+            <w:r>
+              <w:rPr>
+                <w:rFonts w:hint="eastAsia" w:ascii="微软雅黑" w:hAnsi="微软雅黑" w:eastAsia="微软雅黑"/>
+                <w:szCs w:val="21"/>
+              </w:rPr>
+              <w:t>编号</w:t>
+            </w:r>
+          </w:p>
+        </w:tc>
+        <w:tc>
+          <w:tcPr>
+            <w:tcW w:w="6458" w:type="dxa"/>
+          </w:tcPr>
+          <w:p>
+            <w:pPr>
+              <w:spacing w:line="360" w:lineRule="auto"/>
+              <w:rPr>
+                <w:rFonts w:ascii="微软雅黑" w:hAnsi="微软雅黑" w:eastAsia="微软雅黑"/>
+                <w:szCs w:val="21"/>
+              </w:rPr>
+            </w:pPr>
+          </w:p>
+        </w:tc>
+      </w:tr>
+      <w:tr>
+        <w:tblPrEx>
+          <w:tblBorders>
+            <w:top w:val="single" w:color="auto" w:sz="4" w:space="0"/>
+            <w:left w:val="single" w:color="auto" w:sz="4" w:space="0"/>
+            <w:bottom w:val="single" w:color="auto" w:sz="4" w:space="0"/>
+            <w:right w:val="single" w:color="auto" w:sz="4" w:space="0"/>
+            <w:insideH w:val="single" w:color="auto" w:sz="4" w:space="0"/>
+            <w:insideV w:val="single" w:color="auto" w:sz="4" w:space="0"/>
+          </w:tblBorders>
+          <w:tblLayout w:type="fixed"/>
+          <w:tblCellMar>
+            <w:top w:w="0" w:type="dxa"/>
+            <w:left w:w="108" w:type="dxa"/>
+            <w:bottom w:w="0" w:type="dxa"/>
+            <w:right w:w="108" w:type="dxa"/>
+          </w:tblCellMar>
+        </w:tblPrEx>
+        <w:trPr>
+          <w:trHeight w:val="90" w:hRule="atLeast"/>
+        </w:trPr>
+        <w:tc>
+          <w:tcPr>
+            <w:tcW w:w="1838" w:type="dxa"/>
+          </w:tcPr>
+          <w:p>
+            <w:pPr>
+              <w:spacing w:line="360" w:lineRule="auto"/>
+              <w:rPr>
+                <w:rFonts w:ascii="微软雅黑" w:hAnsi="微软雅黑" w:eastAsia="微软雅黑"/>
+                <w:szCs w:val="21"/>
+              </w:rPr>
+            </w:pPr>
+            <w:r>
+              <w:rPr>
+                <w:rFonts w:hint="eastAsia" w:ascii="微软雅黑" w:hAnsi="微软雅黑" w:eastAsia="微软雅黑"/>
+                <w:szCs w:val="21"/>
+              </w:rPr>
+              <w:t>用例描述</w:t>
+            </w:r>
+          </w:p>
+        </w:tc>
+        <w:tc>
+          <w:tcPr>
+            <w:tcW w:w="6458" w:type="dxa"/>
+          </w:tcPr>
+          <w:p>
+            <w:pPr>
+              <w:spacing w:line="360" w:lineRule="auto"/>
+              <w:rPr>
+                <w:rFonts w:hint="eastAsia" w:ascii="微软雅黑" w:hAnsi="微软雅黑" w:eastAsia="微软雅黑"/>
+                <w:lang w:eastAsia="zh-CN"/>
+              </w:rPr>
+            </w:pPr>
+            <w:r>
+              <w:rPr>
+                <w:rFonts w:hint="eastAsia" w:ascii="微软雅黑" w:hAnsi="微软雅黑" w:eastAsia="微软雅黑"/>
+                <w:lang w:eastAsia="zh-CN"/>
+              </w:rPr>
+              <w:t>对平面资料统计</w:t>
+            </w:r>
+          </w:p>
+        </w:tc>
+      </w:tr>
+      <w:tr>
+        <w:tblPrEx>
+          <w:tblBorders>
+            <w:top w:val="single" w:color="auto" w:sz="4" w:space="0"/>
+            <w:left w:val="single" w:color="auto" w:sz="4" w:space="0"/>
+            <w:bottom w:val="single" w:color="auto" w:sz="4" w:space="0"/>
+            <w:right w:val="single" w:color="auto" w:sz="4" w:space="0"/>
+            <w:insideH w:val="single" w:color="auto" w:sz="4" w:space="0"/>
+            <w:insideV w:val="single" w:color="auto" w:sz="4" w:space="0"/>
+          </w:tblBorders>
+          <w:tblLayout w:type="fixed"/>
+          <w:tblCellMar>
+            <w:top w:w="0" w:type="dxa"/>
+            <w:left w:w="108" w:type="dxa"/>
+            <w:bottom w:w="0" w:type="dxa"/>
+            <w:right w:w="108" w:type="dxa"/>
+          </w:tblCellMar>
+        </w:tblPrEx>
+        <w:tc>
+          <w:tcPr>
+            <w:tcW w:w="1838" w:type="dxa"/>
+          </w:tcPr>
+          <w:p>
+            <w:pPr>
+              <w:spacing w:line="360" w:lineRule="auto"/>
+              <w:rPr>
+                <w:rFonts w:ascii="微软雅黑" w:hAnsi="微软雅黑" w:eastAsia="微软雅黑"/>
+                <w:szCs w:val="21"/>
+              </w:rPr>
+            </w:pPr>
+            <w:r>
+              <w:rPr>
+                <w:rFonts w:ascii="微软雅黑" w:hAnsi="微软雅黑" w:eastAsia="微软雅黑"/>
+                <w:szCs w:val="21"/>
+              </w:rPr>
+              <w:t>Actors</w:t>
+            </w:r>
+          </w:p>
+        </w:tc>
+        <w:tc>
+          <w:tcPr>
+            <w:tcW w:w="6458" w:type="dxa"/>
+          </w:tcPr>
+          <w:p>
+            <w:pPr>
+              <w:spacing w:line="360" w:lineRule="auto"/>
+              <w:rPr>
+                <w:rFonts w:ascii="微软雅黑" w:hAnsi="微软雅黑" w:eastAsia="微软雅黑"/>
+                <w:szCs w:val="21"/>
+              </w:rPr>
+            </w:pPr>
+            <w:r>
+              <w:rPr>
+                <w:rFonts w:hint="eastAsia" w:ascii="微软雅黑" w:hAnsi="微软雅黑" w:eastAsia="微软雅黑"/>
+                <w:szCs w:val="21"/>
+              </w:rPr>
+              <w:t>用户</w:t>
+            </w:r>
+          </w:p>
+        </w:tc>
+      </w:tr>
+      <w:tr>
+        <w:tblPrEx>
+          <w:tblBorders>
+            <w:top w:val="single" w:color="auto" w:sz="4" w:space="0"/>
+            <w:left w:val="single" w:color="auto" w:sz="4" w:space="0"/>
+            <w:bottom w:val="single" w:color="auto" w:sz="4" w:space="0"/>
+            <w:right w:val="single" w:color="auto" w:sz="4" w:space="0"/>
+            <w:insideH w:val="single" w:color="auto" w:sz="4" w:space="0"/>
+            <w:insideV w:val="single" w:color="auto" w:sz="4" w:space="0"/>
+          </w:tblBorders>
+          <w:tblLayout w:type="fixed"/>
+          <w:tblCellMar>
+            <w:top w:w="0" w:type="dxa"/>
+            <w:left w:w="108" w:type="dxa"/>
+            <w:bottom w:w="0" w:type="dxa"/>
+            <w:right w:w="108" w:type="dxa"/>
+          </w:tblCellMar>
+        </w:tblPrEx>
+        <w:tc>
+          <w:tcPr>
+            <w:tcW w:w="1838" w:type="dxa"/>
+          </w:tcPr>
+          <w:p>
+            <w:pPr>
+              <w:spacing w:line="360" w:lineRule="auto"/>
+              <w:rPr>
+                <w:rFonts w:ascii="微软雅黑" w:hAnsi="微软雅黑" w:eastAsia="微软雅黑"/>
+                <w:szCs w:val="21"/>
+              </w:rPr>
+            </w:pPr>
+            <w:r>
+              <w:rPr>
+                <w:rFonts w:hint="eastAsia" w:ascii="微软雅黑" w:hAnsi="微软雅黑" w:eastAsia="微软雅黑"/>
+                <w:szCs w:val="21"/>
+              </w:rPr>
+              <w:t>前置条件</w:t>
+            </w:r>
+          </w:p>
+        </w:tc>
+        <w:tc>
+          <w:tcPr>
+            <w:tcW w:w="6458" w:type="dxa"/>
+          </w:tcPr>
+          <w:p>
+            <w:pPr>
+              <w:spacing w:line="360" w:lineRule="auto"/>
+              <w:rPr>
+                <w:rFonts w:ascii="微软雅黑" w:hAnsi="微软雅黑" w:eastAsia="微软雅黑"/>
+                <w:szCs w:val="21"/>
+              </w:rPr>
+            </w:pPr>
+            <w:r>
+              <w:rPr>
+                <w:rFonts w:hint="eastAsia" w:ascii="微软雅黑" w:hAnsi="微软雅黑" w:eastAsia="微软雅黑"/>
+                <w:szCs w:val="21"/>
+              </w:rPr>
+              <w:t>用户登录系统</w:t>
+            </w:r>
+          </w:p>
+        </w:tc>
+      </w:tr>
+      <w:tr>
+        <w:tblPrEx>
+          <w:tblBorders>
+            <w:top w:val="single" w:color="auto" w:sz="4" w:space="0"/>
+            <w:left w:val="single" w:color="auto" w:sz="4" w:space="0"/>
+            <w:bottom w:val="single" w:color="auto" w:sz="4" w:space="0"/>
+            <w:right w:val="single" w:color="auto" w:sz="4" w:space="0"/>
+            <w:insideH w:val="single" w:color="auto" w:sz="4" w:space="0"/>
+            <w:insideV w:val="single" w:color="auto" w:sz="4" w:space="0"/>
+          </w:tblBorders>
+          <w:tblLayout w:type="fixed"/>
+          <w:tblCellMar>
+            <w:top w:w="0" w:type="dxa"/>
+            <w:left w:w="108" w:type="dxa"/>
+            <w:bottom w:w="0" w:type="dxa"/>
+            <w:right w:w="108" w:type="dxa"/>
+          </w:tblCellMar>
+        </w:tblPrEx>
+        <w:tc>
+          <w:tcPr>
+            <w:tcW w:w="1838" w:type="dxa"/>
+          </w:tcPr>
+          <w:p>
+            <w:pPr>
+              <w:spacing w:line="360" w:lineRule="auto"/>
+              <w:rPr>
+                <w:rFonts w:ascii="微软雅黑" w:hAnsi="微软雅黑" w:eastAsia="微软雅黑"/>
+                <w:szCs w:val="21"/>
+              </w:rPr>
+            </w:pPr>
+            <w:r>
+              <w:rPr>
+                <w:rFonts w:hint="eastAsia" w:ascii="微软雅黑" w:hAnsi="微软雅黑" w:eastAsia="微软雅黑"/>
+                <w:szCs w:val="21"/>
+              </w:rPr>
+              <w:t>主要路径</w:t>
+            </w:r>
+          </w:p>
+        </w:tc>
+        <w:tc>
+          <w:tcPr>
+            <w:tcW w:w="6458" w:type="dxa"/>
+          </w:tcPr>
+          <w:p>
+            <w:pPr>
+              <w:pStyle w:val="16"/>
+              <w:spacing w:line="360" w:lineRule="auto"/>
+              <w:ind w:firstLine="0" w:firstLineChars="0"/>
+              <w:rPr>
+                <w:rFonts w:hint="eastAsia" w:ascii="微软雅黑" w:hAnsi="微软雅黑" w:eastAsia="微软雅黑" w:cs="微软雅黑"/>
+                <w:szCs w:val="21"/>
+                <w:lang w:val="en-US" w:eastAsia="zh-CN"/>
+              </w:rPr>
+            </w:pPr>
+            <w:r>
+              <w:rPr>
+                <w:rFonts w:hint="eastAsia" w:ascii="微软雅黑" w:hAnsi="微软雅黑" w:eastAsia="微软雅黑" w:cs="微软雅黑"/>
+                <w:szCs w:val="21"/>
+                <w:lang w:val="en-US" w:eastAsia="zh-CN"/>
+              </w:rPr>
+              <w:t>筛选条件： 年，类型</w:t>
+            </w:r>
+          </w:p>
+          <w:p>
+            <w:pPr>
+              <w:pStyle w:val="16"/>
+              <w:spacing w:line="360" w:lineRule="auto"/>
+              <w:ind w:firstLine="0" w:firstLineChars="0"/>
+              <w:rPr>
+                <w:rFonts w:hint="eastAsia" w:ascii="微软雅黑" w:hAnsi="微软雅黑" w:eastAsia="微软雅黑" w:cs="微软雅黑"/>
+                <w:szCs w:val="21"/>
+                <w:lang w:val="en-US" w:eastAsia="zh-CN"/>
+              </w:rPr>
+            </w:pPr>
+            <w:r>
+              <w:rPr>
+                <w:rFonts w:hint="eastAsia" w:ascii="微软雅黑" w:hAnsi="微软雅黑" w:eastAsia="微软雅黑" w:cs="微软雅黑"/>
+                <w:szCs w:val="21"/>
+                <w:lang w:val="en-US" w:eastAsia="zh-CN"/>
+              </w:rPr>
+              <w:t>按月统计显示平面资料发放数量，默认当前</w:t>
+            </w:r>
             <w:bookmarkStart w:id="0" w:name="_GoBack"/>
             <w:bookmarkEnd w:id="0"/>
-          </w:p>
-        </w:tc>
-      </w:tr>
-      <w:tr>
-        <w:tblPrEx>
-          <w:tblBorders>
-            <w:top w:val="single" w:color="auto" w:sz="4" w:space="0"/>
-            <w:left w:val="single" w:color="auto" w:sz="4" w:space="0"/>
-            <w:bottom w:val="single" w:color="auto" w:sz="4" w:space="0"/>
-            <w:right w:val="single" w:color="auto" w:sz="4" w:space="0"/>
-            <w:insideH w:val="single" w:color="auto" w:sz="4" w:space="0"/>
-            <w:insideV w:val="single" w:color="auto" w:sz="4" w:space="0"/>
-          </w:tblBorders>
-          <w:tblLayout w:type="fixed"/>
-          <w:tblCellMar>
-            <w:top w:w="0" w:type="dxa"/>
-            <w:left w:w="108" w:type="dxa"/>
-            <w:bottom w:w="0" w:type="dxa"/>
-            <w:right w:w="108" w:type="dxa"/>
-          </w:tblCellMar>
-        </w:tblPrEx>
-        <w:tc>
-          <w:tcPr>
-            <w:tcW w:w="1838" w:type="dxa"/>
-          </w:tcPr>
-          <w:p>
-            <w:pPr>
-              <w:spacing w:line="360" w:lineRule="auto"/>
-              <w:rPr>
-                <w:rFonts w:ascii="微软雅黑" w:hAnsi="微软雅黑" w:eastAsia="微软雅黑"/>
-                <w:szCs w:val="21"/>
-              </w:rPr>
-            </w:pPr>
-            <w:r>
-              <w:rPr>
-                <w:rFonts w:hint="eastAsia" w:ascii="微软雅黑" w:hAnsi="微软雅黑" w:eastAsia="微软雅黑"/>
-                <w:szCs w:val="21"/>
-              </w:rPr>
-              <w:t>主要路径</w:t>
-            </w:r>
-          </w:p>
-        </w:tc>
-        <w:tc>
-          <w:tcPr>
-            <w:tcW w:w="6458" w:type="dxa"/>
-          </w:tcPr>
-          <w:p>
-            <w:pPr>
-              <w:pStyle w:val="16"/>
+            <w:r>
+              <w:rPr>
+                <w:rFonts w:hint="eastAsia" w:ascii="微软雅黑" w:hAnsi="微软雅黑" w:eastAsia="微软雅黑" w:cs="微软雅黑"/>
+                <w:szCs w:val="21"/>
+                <w:lang w:val="en-US" w:eastAsia="zh-CN"/>
+              </w:rPr>
+              <w:t>年</w:t>
+            </w:r>
+          </w:p>
+        </w:tc>
+      </w:tr>
+      <w:tr>
+        <w:tblPrEx>
+          <w:tblBorders>
+            <w:top w:val="single" w:color="auto" w:sz="4" w:space="0"/>
+            <w:left w:val="single" w:color="auto" w:sz="4" w:space="0"/>
+            <w:bottom w:val="single" w:color="auto" w:sz="4" w:space="0"/>
+            <w:right w:val="single" w:color="auto" w:sz="4" w:space="0"/>
+            <w:insideH w:val="single" w:color="auto" w:sz="4" w:space="0"/>
+            <w:insideV w:val="single" w:color="auto" w:sz="4" w:space="0"/>
+          </w:tblBorders>
+          <w:tblLayout w:type="fixed"/>
+          <w:tblCellMar>
+            <w:top w:w="0" w:type="dxa"/>
+            <w:left w:w="108" w:type="dxa"/>
+            <w:bottom w:w="0" w:type="dxa"/>
+            <w:right w:w="108" w:type="dxa"/>
+          </w:tblCellMar>
+        </w:tblPrEx>
+        <w:tc>
+          <w:tcPr>
+            <w:tcW w:w="1838" w:type="dxa"/>
+          </w:tcPr>
+          <w:p>
+            <w:pPr>
+              <w:spacing w:line="360" w:lineRule="auto"/>
+              <w:rPr>
+                <w:rFonts w:ascii="微软雅黑" w:hAnsi="微软雅黑" w:eastAsia="微软雅黑"/>
+                <w:szCs w:val="21"/>
+              </w:rPr>
+            </w:pPr>
+            <w:r>
+              <w:rPr>
+                <w:rFonts w:hint="eastAsia" w:ascii="微软雅黑" w:hAnsi="微软雅黑" w:eastAsia="微软雅黑"/>
+                <w:szCs w:val="21"/>
+              </w:rPr>
+              <w:t>结果</w:t>
+            </w:r>
+          </w:p>
+        </w:tc>
+        <w:tc>
+          <w:tcPr>
+            <w:tcW w:w="6458" w:type="dxa"/>
+          </w:tcPr>
+          <w:p>
+            <w:pPr>
+              <w:pStyle w:val="11"/>
               <w:spacing w:line="360" w:lineRule="auto"/>
               <w:ind w:firstLine="0" w:firstLineChars="0"/>
               <w:rPr>
-                <w:rFonts w:ascii="微软雅黑" w:hAnsi="微软雅黑" w:eastAsia="微软雅黑" w:cs="微软雅黑"/>
-                <w:szCs w:val="21"/>
-              </w:rPr>
-            </w:pPr>
-            <w:r>
-              <w:rPr>
-                <w:rFonts w:hint="eastAsia" w:ascii="微软雅黑" w:hAnsi="微软雅黑" w:eastAsia="微软雅黑" w:cs="微软雅黑"/>
-                <w:szCs w:val="21"/>
-              </w:rPr>
-              <w:t>1、</w:t>
-            </w:r>
-            <w:r>
-              <w:rPr>
-                <w:rFonts w:hint="eastAsia" w:ascii="微软雅黑" w:hAnsi="微软雅黑" w:eastAsia="微软雅黑" w:cs="微软雅黑"/>
-                <w:szCs w:val="21"/>
-                <w:lang w:eastAsia="zh-CN"/>
-              </w:rPr>
-              <w:t>新增</w:t>
-            </w:r>
-            <w:r>
-              <w:rPr>
-                <w:rFonts w:hint="eastAsia" w:ascii="微软雅黑" w:hAnsi="微软雅黑" w:eastAsia="微软雅黑" w:cs="微软雅黑"/>
-                <w:szCs w:val="21"/>
-              </w:rPr>
-              <w:t>字段：</w:t>
-            </w:r>
-          </w:p>
-          <w:p>
-            <w:pPr>
-              <w:pStyle w:val="16"/>
-              <w:spacing w:line="360" w:lineRule="auto"/>
-              <w:ind w:firstLine="0" w:firstLineChars="0"/>
-              <w:rPr>
-                <w:rFonts w:hint="eastAsia" w:ascii="微软雅黑" w:hAnsi="微软雅黑" w:eastAsia="微软雅黑" w:cs="微软雅黑"/>
-                <w:szCs w:val="21"/>
-                <w:lang w:eastAsia="zh-CN"/>
-              </w:rPr>
-            </w:pPr>
-            <w:r>
-              <w:rPr>
-                <w:rFonts w:hint="eastAsia" w:ascii="微软雅黑" w:hAnsi="微软雅黑" w:eastAsia="微软雅黑" w:cs="微软雅黑"/>
-                <w:szCs w:val="21"/>
-                <w:lang w:eastAsia="zh-CN"/>
-              </w:rPr>
-              <w:t>名称（必要，</w:t>
-            </w:r>
-            <w:r>
-              <w:rPr>
-                <w:rFonts w:hint="eastAsia" w:ascii="微软雅黑" w:hAnsi="微软雅黑" w:eastAsia="微软雅黑" w:cs="微软雅黑"/>
-                <w:szCs w:val="21"/>
-                <w:lang w:val="en-US" w:eastAsia="zh-CN"/>
-              </w:rPr>
-              <w:t>1-50字</w:t>
-            </w:r>
-            <w:r>
-              <w:rPr>
-                <w:rFonts w:hint="eastAsia" w:ascii="微软雅黑" w:hAnsi="微软雅黑" w:eastAsia="微软雅黑" w:cs="微软雅黑"/>
-                <w:szCs w:val="21"/>
-                <w:lang w:eastAsia="zh-CN"/>
-              </w:rPr>
-              <w:t>）</w:t>
-            </w:r>
-          </w:p>
-          <w:p>
-            <w:pPr>
-              <w:pStyle w:val="16"/>
-              <w:spacing w:line="360" w:lineRule="auto"/>
-              <w:ind w:firstLine="0" w:firstLineChars="0"/>
-              <w:rPr>
-                <w:rFonts w:hint="eastAsia" w:ascii="微软雅黑" w:hAnsi="微软雅黑" w:eastAsia="微软雅黑" w:cs="微软雅黑"/>
-                <w:szCs w:val="21"/>
-                <w:lang w:eastAsia="zh-CN"/>
-              </w:rPr>
-            </w:pPr>
-            <w:r>
-              <w:rPr>
-                <w:rFonts w:hint="eastAsia" w:ascii="微软雅黑" w:hAnsi="微软雅黑" w:eastAsia="微软雅黑" w:cs="微软雅黑"/>
-                <w:szCs w:val="21"/>
-                <w:lang w:eastAsia="zh-CN"/>
-              </w:rPr>
-              <w:t>类型（折页，处方，宣传画）</w:t>
-            </w:r>
-          </w:p>
-          <w:p>
-            <w:pPr>
-              <w:pStyle w:val="16"/>
-              <w:spacing w:line="360" w:lineRule="auto"/>
-              <w:ind w:firstLine="0" w:firstLineChars="0"/>
-              <w:rPr>
-                <w:rFonts w:hint="eastAsia" w:ascii="微软雅黑" w:hAnsi="微软雅黑" w:eastAsia="微软雅黑" w:cs="微软雅黑"/>
-                <w:szCs w:val="21"/>
-                <w:lang w:eastAsia="zh-CN"/>
-              </w:rPr>
-            </w:pPr>
-            <w:r>
-              <w:rPr>
-                <w:rFonts w:hint="eastAsia" w:ascii="微软雅黑" w:hAnsi="微软雅黑" w:eastAsia="微软雅黑" w:cs="微软雅黑"/>
-                <w:szCs w:val="21"/>
-                <w:lang w:eastAsia="zh-CN"/>
-              </w:rPr>
-              <w:t>编发单位（</w:t>
-            </w:r>
-            <w:r>
-              <w:rPr>
-                <w:rFonts w:hint="eastAsia" w:ascii="微软雅黑" w:hAnsi="微软雅黑" w:eastAsia="微软雅黑" w:cs="微软雅黑"/>
-                <w:szCs w:val="21"/>
-                <w:lang w:val="en-US" w:eastAsia="zh-CN"/>
-              </w:rPr>
-              <w:t>1-50字</w:t>
-            </w:r>
-            <w:r>
-              <w:rPr>
-                <w:rFonts w:hint="eastAsia" w:ascii="微软雅黑" w:hAnsi="微软雅黑" w:eastAsia="微软雅黑" w:cs="微软雅黑"/>
-                <w:szCs w:val="21"/>
-                <w:lang w:eastAsia="zh-CN"/>
-              </w:rPr>
-              <w:t>）</w:t>
-            </w:r>
-          </w:p>
-          <w:p>
-            <w:pPr>
-              <w:pStyle w:val="16"/>
-              <w:spacing w:line="360" w:lineRule="auto"/>
-              <w:ind w:firstLine="0" w:firstLineChars="0"/>
-              <w:rPr>
-                <w:rFonts w:hint="eastAsia" w:ascii="微软雅黑" w:hAnsi="微软雅黑" w:eastAsia="微软雅黑" w:cs="微软雅黑"/>
-                <w:szCs w:val="21"/>
-                <w:lang w:eastAsia="zh-CN"/>
-              </w:rPr>
-            </w:pPr>
-            <w:r>
-              <w:rPr>
-                <w:rFonts w:hint="eastAsia" w:ascii="微软雅黑" w:hAnsi="微软雅黑" w:eastAsia="微软雅黑" w:cs="微软雅黑"/>
-                <w:szCs w:val="21"/>
-                <w:lang w:eastAsia="zh-CN"/>
-              </w:rPr>
-              <w:t>备注（</w:t>
-            </w:r>
-            <w:r>
-              <w:rPr>
-                <w:rFonts w:hint="eastAsia" w:ascii="微软雅黑" w:hAnsi="微软雅黑" w:eastAsia="微软雅黑" w:cs="微软雅黑"/>
-                <w:szCs w:val="21"/>
-                <w:lang w:val="en-US" w:eastAsia="zh-CN"/>
-              </w:rPr>
-              <w:t>1-200字</w:t>
-            </w:r>
-            <w:r>
-              <w:rPr>
-                <w:rFonts w:hint="eastAsia" w:ascii="微软雅黑" w:hAnsi="微软雅黑" w:eastAsia="微软雅黑" w:cs="微软雅黑"/>
-                <w:szCs w:val="21"/>
-                <w:lang w:eastAsia="zh-CN"/>
-              </w:rPr>
-              <w:t>）</w:t>
-            </w:r>
-          </w:p>
-          <w:p>
-            <w:pPr>
-              <w:pStyle w:val="16"/>
-              <w:spacing w:line="360" w:lineRule="auto"/>
-              <w:ind w:firstLine="0" w:firstLineChars="0"/>
-              <w:rPr>
-                <w:rFonts w:hint="eastAsia" w:ascii="微软雅黑" w:hAnsi="微软雅黑" w:eastAsia="微软雅黑" w:cs="微软雅黑"/>
-                <w:szCs w:val="21"/>
-                <w:lang w:eastAsia="zh-CN"/>
-              </w:rPr>
-            </w:pPr>
-            <w:r>
-              <w:rPr>
-                <w:rFonts w:hint="eastAsia" w:ascii="微软雅黑" w:hAnsi="微软雅黑" w:eastAsia="微软雅黑" w:cs="微软雅黑"/>
-                <w:szCs w:val="21"/>
-                <w:lang w:eastAsia="zh-CN"/>
-              </w:rPr>
-              <w:t>数量（正整数，限制</w:t>
-            </w:r>
-            <w:r>
-              <w:rPr>
-                <w:rFonts w:hint="eastAsia" w:ascii="微软雅黑" w:hAnsi="微软雅黑" w:eastAsia="微软雅黑" w:cs="微软雅黑"/>
-                <w:szCs w:val="21"/>
-                <w:lang w:val="en-US" w:eastAsia="zh-CN"/>
-              </w:rPr>
-              <w:t>10位数字</w:t>
-            </w:r>
-            <w:r>
-              <w:rPr>
-                <w:rFonts w:hint="eastAsia" w:ascii="微软雅黑" w:hAnsi="微软雅黑" w:eastAsia="微软雅黑" w:cs="微软雅黑"/>
-                <w:szCs w:val="21"/>
-                <w:lang w:eastAsia="zh-CN"/>
-              </w:rPr>
-              <w:t>）</w:t>
-            </w:r>
-          </w:p>
-          <w:p>
-            <w:pPr>
-              <w:pStyle w:val="16"/>
-              <w:spacing w:line="360" w:lineRule="auto"/>
-              <w:ind w:firstLine="0" w:firstLineChars="0"/>
-              <w:rPr>
-                <w:rFonts w:hint="eastAsia" w:ascii="微软雅黑" w:hAnsi="微软雅黑" w:eastAsia="微软雅黑" w:cs="微软雅黑"/>
-                <w:szCs w:val="21"/>
-                <w:lang w:eastAsia="zh-CN"/>
-              </w:rPr>
-            </w:pPr>
-            <w:r>
-              <w:rPr>
-                <w:rFonts w:hint="eastAsia" w:ascii="微软雅黑" w:hAnsi="微软雅黑" w:eastAsia="微软雅黑" w:cs="微软雅黑"/>
-                <w:szCs w:val="21"/>
-                <w:lang w:eastAsia="zh-CN"/>
-              </w:rPr>
-              <w:t>日期</w:t>
-            </w:r>
-          </w:p>
-          <w:p>
-            <w:pPr>
-              <w:pStyle w:val="16"/>
-              <w:spacing w:line="360" w:lineRule="auto"/>
-              <w:ind w:firstLine="0" w:firstLineChars="0"/>
-              <w:rPr>
-                <w:rFonts w:hint="eastAsia" w:ascii="微软雅黑" w:hAnsi="微软雅黑" w:eastAsia="微软雅黑" w:cs="微软雅黑"/>
-                <w:szCs w:val="21"/>
-                <w:lang w:val="en-US" w:eastAsia="zh-CN"/>
-              </w:rPr>
-            </w:pPr>
-          </w:p>
-        </w:tc>
-      </w:tr>
-      <w:tr>
-        <w:tblPrEx>
-          <w:tblBorders>
-            <w:top w:val="single" w:color="auto" w:sz="4" w:space="0"/>
-            <w:left w:val="single" w:color="auto" w:sz="4" w:space="0"/>
-            <w:bottom w:val="single" w:color="auto" w:sz="4" w:space="0"/>
-            <w:right w:val="single" w:color="auto" w:sz="4" w:space="0"/>
-            <w:insideH w:val="single" w:color="auto" w:sz="4" w:space="0"/>
-            <w:insideV w:val="single" w:color="auto" w:sz="4" w:space="0"/>
-          </w:tblBorders>
-          <w:tblLayout w:type="fixed"/>
-          <w:tblCellMar>
-            <w:top w:w="0" w:type="dxa"/>
-            <w:left w:w="108" w:type="dxa"/>
-            <w:bottom w:w="0" w:type="dxa"/>
-            <w:right w:w="108" w:type="dxa"/>
-          </w:tblCellMar>
-        </w:tblPrEx>
-        <w:tc>
-          <w:tcPr>
-            <w:tcW w:w="1838" w:type="dxa"/>
-          </w:tcPr>
-          <w:p>
-            <w:pPr>
-              <w:spacing w:line="360" w:lineRule="auto"/>
-              <w:rPr>
-                <w:rFonts w:ascii="微软雅黑" w:hAnsi="微软雅黑" w:eastAsia="微软雅黑"/>
-                <w:szCs w:val="21"/>
-              </w:rPr>
-            </w:pPr>
-            <w:r>
-              <w:rPr>
-                <w:rFonts w:hint="eastAsia" w:ascii="微软雅黑" w:hAnsi="微软雅黑" w:eastAsia="微软雅黑"/>
-                <w:szCs w:val="21"/>
-              </w:rPr>
-              <w:t>结果</w:t>
-            </w:r>
-          </w:p>
-        </w:tc>
-        <w:tc>
-          <w:tcPr>
-            <w:tcW w:w="6458" w:type="dxa"/>
-          </w:tcPr>
-          <w:p>
-            <w:pPr>
-              <w:pStyle w:val="11"/>
-              <w:spacing w:line="360" w:lineRule="auto"/>
-              <w:ind w:firstLine="0" w:firstLineChars="0"/>
-              <w:rPr>
-                <w:rFonts w:hint="eastAsia" w:ascii="微软雅黑" w:hAnsi="微软雅黑" w:eastAsia="微软雅黑"/>
-                <w:szCs w:val="21"/>
-                <w:lang w:eastAsia="zh-CN"/>
-              </w:rPr>
-            </w:pPr>
-            <w:r>
-              <w:rPr>
-                <w:rFonts w:hint="eastAsia" w:ascii="微软雅黑" w:hAnsi="微软雅黑" w:eastAsia="微软雅黑"/>
-                <w:szCs w:val="21"/>
-                <w:lang w:eastAsia="zh-CN"/>
-              </w:rPr>
-              <w:t>展示平面资料信息</w:t>
+                <w:rFonts w:hint="eastAsia" w:ascii="微软雅黑" w:hAnsi="微软雅黑" w:eastAsia="微软雅黑"/>
+                <w:szCs w:val="21"/>
+                <w:lang w:eastAsia="zh-CN"/>
+              </w:rPr>
+            </w:pPr>
+            <w:r>
+              <w:rPr>
+                <w:rFonts w:hint="eastAsia" w:ascii="微软雅黑" w:hAnsi="微软雅黑" w:eastAsia="微软雅黑"/>
+                <w:szCs w:val="21"/>
+                <w:lang w:eastAsia="zh-CN"/>
+              </w:rPr>
+              <w:t>表格显示统计每月数量，合计数量</w:t>
             </w:r>
           </w:p>
         </w:tc>
